--- a/arduino_eq/Lab0GettingStarted.docx
+++ b/arduino_eq/Lab0GettingStarted.docx
@@ -1,6 +1,6 @@
 
 <file path=word/document.xml><?xml version="1.0" encoding="utf-8"?>
-<w:document xmlns:wpc="http://schemas.microsoft.com/office/word/2010/wordprocessingCanvas" xmlns:mc="http://schemas.openxmlformats.org/markup-compatibility/2006" xmlns:o="urn:schemas-microsoft-com:office:office" xmlns:r="http://schemas.openxmlformats.org/officeDocument/2006/relationships" xmlns:m="http://schemas.openxmlformats.org/officeDocument/2006/math" xmlns:v="urn:schemas-microsoft-com:vml" xmlns:wp14="http://schemas.microsoft.com/office/word/2010/wordprocessingDrawing" xmlns:wp="http://schemas.openxmlformats.org/drawingml/2006/wordprocessingDrawing" xmlns:w10="urn:schemas-microsoft-com:office:word" xmlns:w="http://schemas.openxmlformats.org/wordprocessingml/2006/main" xmlns:w14="http://schemas.microsoft.com/office/word/2010/wordml" xmlns:w15="http://schemas.microsoft.com/office/word/2012/wordml" xmlns:wpg="http://schemas.microsoft.com/office/word/2010/wordprocessingGroup" xmlns:wpi="http://schemas.microsoft.com/office/word/2010/wordprocessingInk" xmlns:wne="http://schemas.microsoft.com/office/word/2006/wordml" xmlns:wps="http://schemas.microsoft.com/office/word/2010/wordprocessingShape" mc:Ignorable="w14 w15 wp14">
+<w:document xmlns:wpc="http://schemas.microsoft.com/office/word/2010/wordprocessingCanvas" xmlns:mo="http://schemas.microsoft.com/office/mac/office/2008/main" xmlns:mc="http://schemas.openxmlformats.org/markup-compatibility/2006" xmlns:mv="urn:schemas-microsoft-com:mac:vml" xmlns:o="urn:schemas-microsoft-com:office:office" xmlns:r="http://schemas.openxmlformats.org/officeDocument/2006/relationships" xmlns:m="http://schemas.openxmlformats.org/officeDocument/2006/math" xmlns:v="urn:schemas-microsoft-com:vml" xmlns:wp14="http://schemas.microsoft.com/office/word/2010/wordprocessingDrawing" xmlns:wp="http://schemas.openxmlformats.org/drawingml/2006/wordprocessingDrawing" xmlns:w10="urn:schemas-microsoft-com:office:word" xmlns:w="http://schemas.openxmlformats.org/wordprocessingml/2006/main" xmlns:w14="http://schemas.microsoft.com/office/word/2010/wordml" xmlns:wpg="http://schemas.microsoft.com/office/word/2010/wordprocessingGroup" xmlns:wpi="http://schemas.microsoft.com/office/word/2010/wordprocessingInk" xmlns:wne="http://schemas.microsoft.com/office/word/2006/wordml" xmlns:wps="http://schemas.microsoft.com/office/word/2010/wordprocessingShape" mc:Ignorable="w14 wp14">
   <w:background w:color="FFFFFF"/>
   <w:body>
     <w:p>
@@ -33,13 +33,47 @@
         <w:ind w:firstLine="720"/>
       </w:pPr>
       <w:r>
-        <w:t xml:space="preserve">First step was to gather all the supplies needed for my labs.  I ordered an Arduino Uno Ultimate Starter Kit from Vilros to get my feet wet.  The kit contains a Uno, breadboard, mount, as well as several parts for projects: resisters, potentiometers, sensors, buttons, and motors.  Then I ordered a few items specific to my project: a MAX7219 Red LED matrix, ceramic capacitors from 1pf-100nf, </w:t>
+        <w:t>The f</w:t>
+      </w:r>
+      <w:r>
+        <w:t xml:space="preserve">irst step was to gather all the supplies needed for my labs.  I ordered an Arduino Uno Ultimate Starter Kit from </w:t>
+      </w:r>
+      <w:proofErr w:type="spellStart"/>
+      <w:r>
+        <w:t>Vilros</w:t>
+      </w:r>
+      <w:proofErr w:type="spellEnd"/>
+      <w:r>
+        <w:t xml:space="preserve"> to get my feet wet.  The kit contains a</w:t>
+      </w:r>
+      <w:r>
+        <w:t>n</w:t>
+      </w:r>
+      <w:r>
+        <w:t xml:space="preserve"> Uno, </w:t>
+      </w:r>
+      <w:r>
+        <w:t xml:space="preserve">small </w:t>
+      </w:r>
+      <w:r>
+        <w:t>breadboard, mount, as well as several parts for projects: resisters, pote</w:t>
+      </w:r>
+      <w:bookmarkStart w:id="0" w:name="_GoBack"/>
+      <w:bookmarkEnd w:id="0"/>
+      <w:r>
+        <w:t xml:space="preserve">ntiometers, sensors, buttons, and motors.  Then I ordered a few items specific to my project: a MAX7219 Red LED matrix, ceramic capacitors from 1pf-100nf, </w:t>
       </w:r>
       <w:r>
         <w:t xml:space="preserve">electrolytic capacitors, </w:t>
       </w:r>
       <w:r>
-        <w:t xml:space="preserve">a resistor kit, audio power operational amplifiers, general purpose operational amplifiers, </w:t>
+        <w:t>a resistor kit, audio power operational amplifiers, general purpose operational amplifiers</w:t>
+      </w:r>
+      <w:r>
+        <w:t>, a digital to analog converter</w:t>
+      </w:r>
+      <w:r>
+        <w:t xml:space="preserve">, </w:t>
       </w:r>
       <w:r>
         <w:t>additional jumper wires, a large breadboard, 8Ohm speakers, pushbuttons, and 10K Ohm potentiometers.  The LED matrix came as a do-it-yourself kit so I had to solder that together myself.</w:t>
@@ -56,7 +90,15 @@
     <w:p>
       <w:r>
         <w:tab/>
-        <w:t>After acquiring all the parts I needed I started by going through the example projects in the starter kit.  I installed the Arduino software and setup my Github repository to store my libraries and sketches (</w:t>
+        <w:t xml:space="preserve">After acquiring all the parts I needed I started by going through the example projects in the starter kit.  I installed the Arduino software and setup my </w:t>
+      </w:r>
+      <w:proofErr w:type="spellStart"/>
+      <w:r>
+        <w:t>Github</w:t>
+      </w:r>
+      <w:proofErr w:type="spellEnd"/>
+      <w:r>
+        <w:t xml:space="preserve"> repository to store my libraries and sketches (</w:t>
       </w:r>
       <w:r>
         <w:t>https://github.com/edargelies/arduino_eq</w:t>
@@ -80,15 +122,13 @@
       <w:pPr>
         <w:ind w:firstLine="720"/>
       </w:pPr>
-      <w:bookmarkStart w:id="0" w:name="_GoBack"/>
-      <w:bookmarkEnd w:id="0"/>
       <w:r>
         <w:t>The first lab included the hardware and code to blink and LED.  Next, I learned to control the blinking speed with a potentiometer. I moved on to controlling an RGB LED and toggling between colors.  Then I learned about more analog inputs such as the photo resistor and push button.  The photo resistor lab is included in my repository.  It uses the photo resistor value to select the frequency for the tone function.  It’s quite simple, but fun to play</w:t>
       </w:r>
       <w:r>
         <w:t xml:space="preserve"> (</w:t>
       </w:r>
-      <w:hyperlink r:id="rId5" w:history="1">
+      <w:hyperlink r:id="rId6" w:history="1">
         <w:r>
           <w:rPr>
             <w:rStyle w:val="Hyperlink"/>
@@ -116,7 +156,19 @@
     <w:p>
       <w:r>
         <w:tab/>
-        <w:t>The Arduino library is very friendly to prototyping.  The functions are well documented and easy to use.  I can’t be sure how well the Arduino performs as many of these tasks are quite simplistic, but I hope it will perform well enough for my applications.  It seems to be best suited for individual tasks such as polling on a sensor value and operating upon the result.  I was able to find some good information on the Arduino forums, although hardly any useful information for my first Audio Filter lab.</w:t>
+        <w:t xml:space="preserve">The Arduino library is very friendly to prototyping.  The functions are well documented and easy to use.  I can’t be sure how well the Arduino </w:t>
+      </w:r>
+      <w:proofErr w:type="gramStart"/>
+      <w:r>
+        <w:t>performs</w:t>
+      </w:r>
+      <w:proofErr w:type="gramEnd"/>
+      <w:r>
+        <w:t xml:space="preserve"> as many of these tasks are quite simplistic, but I hope it will perform well enough for my applications.  It seems to be best suited for individual tasks such as polling on a sensor value and operating upon the result.  I was able to find some good </w:t>
+      </w:r>
+      <w:r>
+        <w:lastRenderedPageBreak/>
+        <w:t>information on the Arduino forums, although hardly any useful information for my first Audio Filter lab.</w:t>
       </w:r>
     </w:p>
     <w:sectPr>
@@ -130,8 +182,8 @@
 </file>
 
 <file path=word/numbering.xml><?xml version="1.0" encoding="utf-8"?>
-<w:numbering xmlns:wpc="http://schemas.microsoft.com/office/word/2010/wordprocessingCanvas" xmlns:mc="http://schemas.openxmlformats.org/markup-compatibility/2006" xmlns:o="urn:schemas-microsoft-com:office:office" xmlns:r="http://schemas.openxmlformats.org/officeDocument/2006/relationships" xmlns:m="http://schemas.openxmlformats.org/officeDocument/2006/math" xmlns:v="urn:schemas-microsoft-com:vml" xmlns:wp14="http://schemas.microsoft.com/office/word/2010/wordprocessingDrawing" xmlns:wp="http://schemas.openxmlformats.org/drawingml/2006/wordprocessingDrawing" xmlns:w10="urn:schemas-microsoft-com:office:word" xmlns:w="http://schemas.openxmlformats.org/wordprocessingml/2006/main" xmlns:w14="http://schemas.microsoft.com/office/word/2010/wordml" xmlns:w15="http://schemas.microsoft.com/office/word/2012/wordml" xmlns:wpg="http://schemas.microsoft.com/office/word/2010/wordprocessingGroup" xmlns:wpi="http://schemas.microsoft.com/office/word/2010/wordprocessingInk" xmlns:wne="http://schemas.microsoft.com/office/word/2006/wordml" xmlns:wps="http://schemas.microsoft.com/office/word/2010/wordprocessingShape" mc:Ignorable="w14 w15 wp14">
-  <w:abstractNum w:abstractNumId="0" w15:restartNumberingAfterBreak="0">
+<w:numbering xmlns:wpc="http://schemas.microsoft.com/office/word/2010/wordprocessingCanvas" xmlns:mo="http://schemas.microsoft.com/office/mac/office/2008/main" xmlns:mc="http://schemas.openxmlformats.org/markup-compatibility/2006" xmlns:mv="urn:schemas-microsoft-com:mac:vml" xmlns:o="urn:schemas-microsoft-com:office:office" xmlns:r="http://schemas.openxmlformats.org/officeDocument/2006/relationships" xmlns:m="http://schemas.openxmlformats.org/officeDocument/2006/math" xmlns:v="urn:schemas-microsoft-com:vml" xmlns:wp14="http://schemas.microsoft.com/office/word/2010/wordprocessingDrawing" xmlns:wp="http://schemas.openxmlformats.org/drawingml/2006/wordprocessingDrawing" xmlns:w10="urn:schemas-microsoft-com:office:word" xmlns:w="http://schemas.openxmlformats.org/wordprocessingml/2006/main" xmlns:w14="http://schemas.microsoft.com/office/word/2010/wordml" xmlns:wpg="http://schemas.microsoft.com/office/word/2010/wordprocessingGroup" xmlns:wpi="http://schemas.microsoft.com/office/word/2010/wordprocessingInk" xmlns:wne="http://schemas.microsoft.com/office/word/2006/wordml" xmlns:wps="http://schemas.microsoft.com/office/word/2010/wordprocessingShape" mc:Ignorable="w14 wp14">
+  <w:abstractNum w:abstractNumId="0">
     <w:nsid w:val="15EA664D"/>
     <w:multiLevelType w:val="hybridMultilevel"/>
     <w:tmpl w:val="81FC0364"/>
@@ -227,7 +279,7 @@
 </file>
 
 <file path=word/styles.xml><?xml version="1.0" encoding="utf-8"?>
-<w:styles xmlns:mc="http://schemas.openxmlformats.org/markup-compatibility/2006" xmlns:r="http://schemas.openxmlformats.org/officeDocument/2006/relationships" xmlns:w="http://schemas.openxmlformats.org/wordprocessingml/2006/main" xmlns:w14="http://schemas.microsoft.com/office/word/2010/wordml" xmlns:w15="http://schemas.microsoft.com/office/word/2012/wordml" mc:Ignorable="w14 w15">
+<w:styles xmlns:mc="http://schemas.openxmlformats.org/markup-compatibility/2006" xmlns:r="http://schemas.openxmlformats.org/officeDocument/2006/relationships" xmlns:w="http://schemas.openxmlformats.org/wordprocessingml/2006/main" xmlns:w14="http://schemas.microsoft.com/office/word/2010/wordml" mc:Ignorable="w14">
   <w:docDefaults>
     <w:rPrDefault>
       <w:rPr>
@@ -240,378 +292,555 @@
     </w:rPrDefault>
     <w:pPrDefault/>
   </w:docDefaults>
-  <w:latentStyles w:defLockedState="0" w:defUIPriority="99" w:defSemiHidden="0" w:defUnhideWhenUsed="0" w:defQFormat="0" w:count="371">
-    <w:lsdException w:name="Normal" w:uiPriority="0" w:qFormat="1"/>
-    <w:lsdException w:name="heading 1" w:uiPriority="9" w:qFormat="1"/>
-    <w:lsdException w:name="heading 2" w:semiHidden="1" w:uiPriority="9" w:unhideWhenUsed="1" w:qFormat="1"/>
-    <w:lsdException w:name="heading 3" w:semiHidden="1" w:uiPriority="9" w:unhideWhenUsed="1" w:qFormat="1"/>
-    <w:lsdException w:name="heading 4" w:semiHidden="1" w:uiPriority="9" w:unhideWhenUsed="1" w:qFormat="1"/>
-    <w:lsdException w:name="heading 5" w:semiHidden="1" w:uiPriority="9" w:unhideWhenUsed="1" w:qFormat="1"/>
-    <w:lsdException w:name="heading 6" w:semiHidden="1" w:uiPriority="9" w:unhideWhenUsed="1" w:qFormat="1"/>
-    <w:lsdException w:name="heading 7" w:semiHidden="1" w:uiPriority="9" w:unhideWhenUsed="1" w:qFormat="1"/>
-    <w:lsdException w:name="heading 8" w:semiHidden="1" w:uiPriority="9" w:unhideWhenUsed="1" w:qFormat="1"/>
-    <w:lsdException w:name="heading 9" w:semiHidden="1" w:uiPriority="9" w:unhideWhenUsed="1" w:qFormat="1"/>
-    <w:lsdException w:name="index 1" w:semiHidden="1" w:unhideWhenUsed="1"/>
-    <w:lsdException w:name="index 2" w:semiHidden="1" w:unhideWhenUsed="1"/>
-    <w:lsdException w:name="index 3" w:semiHidden="1" w:unhideWhenUsed="1"/>
-    <w:lsdException w:name="index 4" w:semiHidden="1" w:unhideWhenUsed="1"/>
-    <w:lsdException w:name="index 5" w:semiHidden="1" w:unhideWhenUsed="1"/>
-    <w:lsdException w:name="index 6" w:semiHidden="1" w:unhideWhenUsed="1"/>
-    <w:lsdException w:name="index 7" w:semiHidden="1" w:unhideWhenUsed="1"/>
-    <w:lsdException w:name="index 8" w:semiHidden="1" w:unhideWhenUsed="1"/>
-    <w:lsdException w:name="index 9" w:semiHidden="1" w:unhideWhenUsed="1"/>
-    <w:lsdException w:name="toc 1" w:semiHidden="1" w:uiPriority="39" w:unhideWhenUsed="1"/>
-    <w:lsdException w:name="toc 2" w:semiHidden="1" w:uiPriority="39" w:unhideWhenUsed="1"/>
-    <w:lsdException w:name="toc 3" w:semiHidden="1" w:uiPriority="39" w:unhideWhenUsed="1"/>
-    <w:lsdException w:name="toc 4" w:semiHidden="1" w:uiPriority="39" w:unhideWhenUsed="1"/>
-    <w:lsdException w:name="toc 5" w:semiHidden="1" w:uiPriority="39" w:unhideWhenUsed="1"/>
-    <w:lsdException w:name="toc 6" w:semiHidden="1" w:uiPriority="39" w:unhideWhenUsed="1"/>
-    <w:lsdException w:name="toc 7" w:semiHidden="1" w:uiPriority="39" w:unhideWhenUsed="1"/>
-    <w:lsdException w:name="toc 8" w:semiHidden="1" w:uiPriority="39" w:unhideWhenUsed="1"/>
-    <w:lsdException w:name="toc 9" w:semiHidden="1" w:uiPriority="39" w:unhideWhenUsed="1"/>
-    <w:lsdException w:name="Normal Indent" w:semiHidden="1" w:unhideWhenUsed="1"/>
-    <w:lsdException w:name="footnote text" w:semiHidden="1" w:unhideWhenUsed="1"/>
-    <w:lsdException w:name="annotation text" w:semiHidden="1" w:unhideWhenUsed="1"/>
-    <w:lsdException w:name="header" w:semiHidden="1" w:unhideWhenUsed="1"/>
-    <w:lsdException w:name="footer" w:semiHidden="1" w:unhideWhenUsed="1"/>
-    <w:lsdException w:name="index heading" w:semiHidden="1" w:unhideWhenUsed="1"/>
-    <w:lsdException w:name="caption" w:semiHidden="1" w:uiPriority="35" w:unhideWhenUsed="1" w:qFormat="1"/>
-    <w:lsdException w:name="table of figures" w:semiHidden="1" w:unhideWhenUsed="1"/>
-    <w:lsdException w:name="envelope address" w:semiHidden="1" w:unhideWhenUsed="1"/>
-    <w:lsdException w:name="envelope return" w:semiHidden="1" w:unhideWhenUsed="1"/>
-    <w:lsdException w:name="footnote reference" w:semiHidden="1" w:unhideWhenUsed="1"/>
-    <w:lsdException w:name="annotation reference" w:semiHidden="1" w:unhideWhenUsed="1"/>
-    <w:lsdException w:name="line number" w:semiHidden="1" w:unhideWhenUsed="1"/>
-    <w:lsdException w:name="page number" w:semiHidden="1" w:unhideWhenUsed="1"/>
-    <w:lsdException w:name="endnote reference" w:semiHidden="1" w:unhideWhenUsed="1"/>
-    <w:lsdException w:name="endnote text" w:semiHidden="1" w:unhideWhenUsed="1"/>
-    <w:lsdException w:name="table of authorities" w:semiHidden="1" w:unhideWhenUsed="1"/>
-    <w:lsdException w:name="macro" w:semiHidden="1" w:unhideWhenUsed="1"/>
-    <w:lsdException w:name="toa heading" w:semiHidden="1" w:unhideWhenUsed="1"/>
-    <w:lsdException w:name="List" w:semiHidden="1" w:unhideWhenUsed="1"/>
-    <w:lsdException w:name="List Bullet" w:semiHidden="1" w:unhideWhenUsed="1"/>
-    <w:lsdException w:name="List Number" w:semiHidden="1" w:unhideWhenUsed="1"/>
-    <w:lsdException w:name="List 2" w:semiHidden="1" w:unhideWhenUsed="1"/>
-    <w:lsdException w:name="List 3" w:semiHidden="1" w:unhideWhenUsed="1"/>
-    <w:lsdException w:name="List 4" w:semiHidden="1" w:unhideWhenUsed="1"/>
-    <w:lsdException w:name="List 5" w:semiHidden="1" w:unhideWhenUsed="1"/>
-    <w:lsdException w:name="List Bullet 2" w:semiHidden="1" w:unhideWhenUsed="1"/>
-    <w:lsdException w:name="List Bullet 3" w:semiHidden="1" w:unhideWhenUsed="1"/>
-    <w:lsdException w:name="List Bullet 4" w:semiHidden="1" w:unhideWhenUsed="1"/>
-    <w:lsdException w:name="List Bullet 5" w:semiHidden="1" w:unhideWhenUsed="1"/>
-    <w:lsdException w:name="List Number 2" w:semiHidden="1" w:unhideWhenUsed="1"/>
-    <w:lsdException w:name="List Number 3" w:semiHidden="1" w:unhideWhenUsed="1"/>
-    <w:lsdException w:name="List Number 4" w:semiHidden="1" w:unhideWhenUsed="1"/>
-    <w:lsdException w:name="List Number 5" w:semiHidden="1" w:unhideWhenUsed="1"/>
-    <w:lsdException w:name="Title" w:uiPriority="10" w:qFormat="1"/>
-    <w:lsdException w:name="Closing" w:semiHidden="1" w:unhideWhenUsed="1"/>
-    <w:lsdException w:name="Signature" w:semiHidden="1" w:unhideWhenUsed="1"/>
-    <w:lsdException w:name="Default Paragraph Font" w:semiHidden="1" w:uiPriority="1" w:unhideWhenUsed="1"/>
-    <w:lsdException w:name="Body Text" w:semiHidden="1" w:unhideWhenUsed="1"/>
-    <w:lsdException w:name="Body Text Indent" w:semiHidden="1" w:unhideWhenUsed="1"/>
-    <w:lsdException w:name="List Continue" w:semiHidden="1" w:unhideWhenUsed="1"/>
-    <w:lsdException w:name="List Continue 2" w:semiHidden="1" w:unhideWhenUsed="1"/>
-    <w:lsdException w:name="List Continue 3" w:semiHidden="1" w:unhideWhenUsed="1"/>
-    <w:lsdException w:name="List Continue 4" w:semiHidden="1" w:unhideWhenUsed="1"/>
-    <w:lsdException w:name="List Continue 5" w:semiHidden="1" w:unhideWhenUsed="1"/>
-    <w:lsdException w:name="Message Header" w:semiHidden="1" w:unhideWhenUsed="1"/>
-    <w:lsdException w:name="Subtitle" w:uiPriority="11" w:qFormat="1"/>
-    <w:lsdException w:name="Salutation" w:semiHidden="1" w:unhideWhenUsed="1"/>
-    <w:lsdException w:name="Date" w:semiHidden="1" w:unhideWhenUsed="1"/>
-    <w:lsdException w:name="Body Text First Indent" w:semiHidden="1" w:unhideWhenUsed="1"/>
-    <w:lsdException w:name="Body Text First Indent 2" w:semiHidden="1" w:unhideWhenUsed="1"/>
-    <w:lsdException w:name="Note Heading" w:semiHidden="1" w:unhideWhenUsed="1"/>
-    <w:lsdException w:name="Body Text 2" w:semiHidden="1" w:unhideWhenUsed="1"/>
-    <w:lsdException w:name="Body Text 3" w:semiHidden="1" w:unhideWhenUsed="1"/>
-    <w:lsdException w:name="Body Text Indent 2" w:semiHidden="1" w:unhideWhenUsed="1"/>
-    <w:lsdException w:name="Body Text Indent 3" w:semiHidden="1" w:unhideWhenUsed="1"/>
-    <w:lsdException w:name="Block Text" w:semiHidden="1" w:unhideWhenUsed="1"/>
-    <w:lsdException w:name="Hyperlink" w:semiHidden="1" w:unhideWhenUsed="1"/>
-    <w:lsdException w:name="FollowedHyperlink" w:semiHidden="1" w:unhideWhenUsed="1"/>
-    <w:lsdException w:name="Strong" w:uiPriority="22" w:qFormat="1"/>
-    <w:lsdException w:name="Emphasis" w:uiPriority="20" w:qFormat="1"/>
-    <w:lsdException w:name="Document Map" w:semiHidden="1" w:unhideWhenUsed="1"/>
-    <w:lsdException w:name="Plain Text" w:semiHidden="1" w:unhideWhenUsed="1"/>
-    <w:lsdException w:name="E-mail Signature" w:semiHidden="1" w:unhideWhenUsed="1"/>
-    <w:lsdException w:name="HTML Top of Form" w:semiHidden="1" w:unhideWhenUsed="1"/>
-    <w:lsdException w:name="HTML Bottom of Form" w:semiHidden="1" w:unhideWhenUsed="1"/>
-    <w:lsdException w:name="Normal (Web)" w:semiHidden="1" w:unhideWhenUsed="1"/>
-    <w:lsdException w:name="HTML Acronym" w:semiHidden="1" w:unhideWhenUsed="1"/>
-    <w:lsdException w:name="HTML Address" w:semiHidden="1" w:unhideWhenUsed="1"/>
-    <w:lsdException w:name="HTML Cite" w:semiHidden="1" w:unhideWhenUsed="1"/>
-    <w:lsdException w:name="HTML Code" w:semiHidden="1" w:unhideWhenUsed="1"/>
-    <w:lsdException w:name="HTML Definition" w:semiHidden="1" w:unhideWhenUsed="1"/>
-    <w:lsdException w:name="HTML Keyboard" w:semiHidden="1" w:unhideWhenUsed="1"/>
-    <w:lsdException w:name="HTML Preformatted" w:semiHidden="1" w:unhideWhenUsed="1"/>
-    <w:lsdException w:name="HTML Sample" w:semiHidden="1" w:unhideWhenUsed="1"/>
-    <w:lsdException w:name="HTML Typewriter" w:semiHidden="1" w:unhideWhenUsed="1"/>
-    <w:lsdException w:name="HTML Variable" w:semiHidden="1" w:unhideWhenUsed="1"/>
-    <w:lsdException w:name="Normal Table" w:semiHidden="1" w:unhideWhenUsed="1"/>
-    <w:lsdException w:name="annotation subject" w:semiHidden="1" w:unhideWhenUsed="1"/>
-    <w:lsdException w:name="No List" w:semiHidden="1" w:unhideWhenUsed="1"/>
-    <w:lsdException w:name="Outline List 1" w:semiHidden="1" w:unhideWhenUsed="1"/>
-    <w:lsdException w:name="Outline List 2" w:semiHidden="1" w:unhideWhenUsed="1"/>
-    <w:lsdException w:name="Outline List 3" w:semiHidden="1" w:unhideWhenUsed="1"/>
-    <w:lsdException w:name="Table Simple 1" w:semiHidden="1" w:unhideWhenUsed="1"/>
-    <w:lsdException w:name="Table Simple 2" w:semiHidden="1" w:unhideWhenUsed="1"/>
-    <w:lsdException w:name="Table Simple 3" w:semiHidden="1" w:unhideWhenUsed="1"/>
-    <w:lsdException w:name="Table Classic 1" w:semiHidden="1" w:unhideWhenUsed="1"/>
-    <w:lsdException w:name="Table Classic 2" w:semiHidden="1" w:unhideWhenUsed="1"/>
-    <w:lsdException w:name="Table Classic 3" w:semiHidden="1" w:unhideWhenUsed="1"/>
-    <w:lsdException w:name="Table Classic 4" w:semiHidden="1" w:unhideWhenUsed="1"/>
-    <w:lsdException w:name="Table Colorful 1" w:semiHidden="1" w:unhideWhenUsed="1"/>
-    <w:lsdException w:name="Table Colorful 2" w:semiHidden="1" w:unhideWhenUsed="1"/>
-    <w:lsdException w:name="Table Colorful 3" w:semiHidden="1" w:unhideWhenUsed="1"/>
-    <w:lsdException w:name="Table Columns 1" w:semiHidden="1" w:unhideWhenUsed="1"/>
-    <w:lsdException w:name="Table Columns 2" w:semiHidden="1" w:unhideWhenUsed="1"/>
-    <w:lsdException w:name="Table Columns 3" w:semiHidden="1" w:unhideWhenUsed="1"/>
-    <w:lsdException w:name="Table Columns 4" w:semiHidden="1" w:unhideWhenUsed="1"/>
-    <w:lsdException w:name="Table Columns 5" w:semiHidden="1" w:unhideWhenUsed="1"/>
-    <w:lsdException w:name="Table Grid 1" w:semiHidden="1" w:unhideWhenUsed="1"/>
-    <w:lsdException w:name="Table Grid 2" w:semiHidden="1" w:unhideWhenUsed="1"/>
-    <w:lsdException w:name="Table Grid 3" w:semiHidden="1" w:unhideWhenUsed="1"/>
-    <w:lsdException w:name="Table Grid 4" w:semiHidden="1" w:unhideWhenUsed="1"/>
-    <w:lsdException w:name="Table Grid 5" w:semiHidden="1" w:unhideWhenUsed="1"/>
-    <w:lsdException w:name="Table Grid 6" w:semiHidden="1" w:unhideWhenUsed="1"/>
-    <w:lsdException w:name="Table Grid 7" w:semiHidden="1" w:unhideWhenUsed="1"/>
-    <w:lsdException w:name="Table Grid 8" w:semiHidden="1" w:unhideWhenUsed="1"/>
-    <w:lsdException w:name="Table List 1" w:semiHidden="1" w:unhideWhenUsed="1"/>
-    <w:lsdException w:name="Table List 2" w:semiHidden="1" w:unhideWhenUsed="1"/>
-    <w:lsdException w:name="Table List 3" w:semiHidden="1" w:unhideWhenUsed="1"/>
-    <w:lsdException w:name="Table List 4" w:semiHidden="1" w:unhideWhenUsed="1"/>
-    <w:lsdException w:name="Table List 5" w:semiHidden="1" w:unhideWhenUsed="1"/>
-    <w:lsdException w:name="Table List 6" w:semiHidden="1" w:unhideWhenUsed="1"/>
-    <w:lsdException w:name="Table List 7" w:semiHidden="1" w:unhideWhenUsed="1"/>
-    <w:lsdException w:name="Table List 8" w:semiHidden="1" w:unhideWhenUsed="1"/>
-    <w:lsdException w:name="Table 3D effects 1" w:semiHidden="1" w:unhideWhenUsed="1"/>
-    <w:lsdException w:name="Table 3D effects 2" w:semiHidden="1" w:unhideWhenUsed="1"/>
-    <w:lsdException w:name="Table 3D effects 3" w:semiHidden="1" w:unhideWhenUsed="1"/>
-    <w:lsdException w:name="Table Contemporary" w:semiHidden="1" w:unhideWhenUsed="1"/>
-    <w:lsdException w:name="Table Elegant" w:semiHidden="1" w:unhideWhenUsed="1"/>
-    <w:lsdException w:name="Table Professional" w:semiHidden="1" w:unhideWhenUsed="1"/>
-    <w:lsdException w:name="Table Subtle 1" w:semiHidden="1" w:unhideWhenUsed="1"/>
-    <w:lsdException w:name="Table Subtle 2" w:semiHidden="1" w:unhideWhenUsed="1"/>
-    <w:lsdException w:name="Table Web 1" w:semiHidden="1" w:unhideWhenUsed="1"/>
-    <w:lsdException w:name="Table Web 2" w:semiHidden="1" w:unhideWhenUsed="1"/>
-    <w:lsdException w:name="Table Web 3" w:semiHidden="1" w:unhideWhenUsed="1"/>
-    <w:lsdException w:name="Balloon Text" w:semiHidden="1" w:unhideWhenUsed="1"/>
-    <w:lsdException w:name="Table Grid" w:uiPriority="39"/>
-    <w:lsdException w:name="Table Theme" w:semiHidden="1" w:unhideWhenUsed="1"/>
-    <w:lsdException w:name="Placeholder Text" w:semiHidden="1"/>
-    <w:lsdException w:name="No Spacing" w:uiPriority="1" w:qFormat="1"/>
-    <w:lsdException w:name="Light Shading" w:uiPriority="60"/>
-    <w:lsdException w:name="Light List" w:uiPriority="61"/>
-    <w:lsdException w:name="Light Grid" w:uiPriority="62"/>
-    <w:lsdException w:name="Medium Shading 1" w:uiPriority="63"/>
-    <w:lsdException w:name="Medium Shading 2" w:uiPriority="64"/>
-    <w:lsdException w:name="Medium List 1" w:uiPriority="65"/>
-    <w:lsdException w:name="Medium List 2" w:uiPriority="66"/>
-    <w:lsdException w:name="Medium Grid 1" w:uiPriority="67"/>
-    <w:lsdException w:name="Medium Grid 2" w:uiPriority="68"/>
-    <w:lsdException w:name="Medium Grid 3" w:uiPriority="69"/>
-    <w:lsdException w:name="Dark List" w:uiPriority="70"/>
-    <w:lsdException w:name="Colorful Shading" w:uiPriority="71"/>
-    <w:lsdException w:name="Colorful List" w:uiPriority="72"/>
-    <w:lsdException w:name="Colorful Grid" w:uiPriority="73"/>
-    <w:lsdException w:name="Light Shading Accent 1" w:uiPriority="60"/>
-    <w:lsdException w:name="Light List Accent 1" w:uiPriority="61"/>
-    <w:lsdException w:name="Light Grid Accent 1" w:uiPriority="62"/>
-    <w:lsdException w:name="Medium Shading 1 Accent 1" w:uiPriority="63"/>
-    <w:lsdException w:name="Medium Shading 2 Accent 1" w:uiPriority="64"/>
-    <w:lsdException w:name="Medium List 1 Accent 1" w:uiPriority="65"/>
-    <w:lsdException w:name="Revision" w:semiHidden="1"/>
-    <w:lsdException w:name="List Paragraph" w:uiPriority="34" w:qFormat="1"/>
-    <w:lsdException w:name="Quote" w:uiPriority="29" w:qFormat="1"/>
-    <w:lsdException w:name="Intense Quote" w:uiPriority="30" w:qFormat="1"/>
-    <w:lsdException w:name="Medium List 2 Accent 1" w:uiPriority="66"/>
-    <w:lsdException w:name="Medium Grid 1 Accent 1" w:uiPriority="67"/>
-    <w:lsdException w:name="Medium Grid 2 Accent 1" w:uiPriority="68"/>
-    <w:lsdException w:name="Medium Grid 3 Accent 1" w:uiPriority="69"/>
-    <w:lsdException w:name="Dark List Accent 1" w:uiPriority="70"/>
-    <w:lsdException w:name="Colorful Shading Accent 1" w:uiPriority="71"/>
-    <w:lsdException w:name="Colorful List Accent 1" w:uiPriority="72"/>
-    <w:lsdException w:name="Colorful Grid Accent 1" w:uiPriority="73"/>
-    <w:lsdException w:name="Light Shading Accent 2" w:uiPriority="60"/>
-    <w:lsdException w:name="Light List Accent 2" w:uiPriority="61"/>
-    <w:lsdException w:name="Light Grid Accent 2" w:uiPriority="62"/>
-    <w:lsdException w:name="Medium Shading 1 Accent 2" w:uiPriority="63"/>
-    <w:lsdException w:name="Medium Shading 2 Accent 2" w:uiPriority="64"/>
-    <w:lsdException w:name="Medium List 1 Accent 2" w:uiPriority="65"/>
-    <w:lsdException w:name="Medium List 2 Accent 2" w:uiPriority="66"/>
-    <w:lsdException w:name="Medium Grid 1 Accent 2" w:uiPriority="67"/>
-    <w:lsdException w:name="Medium Grid 2 Accent 2" w:uiPriority="68"/>
-    <w:lsdException w:name="Medium Grid 3 Accent 2" w:uiPriority="69"/>
-    <w:lsdException w:name="Dark List Accent 2" w:uiPriority="70"/>
-    <w:lsdException w:name="Colorful Shading Accent 2" w:uiPriority="71"/>
-    <w:lsdException w:name="Colorful List Accent 2" w:uiPriority="72"/>
-    <w:lsdException w:name="Colorful Grid Accent 2" w:uiPriority="73"/>
-    <w:lsdException w:name="Light Shading Accent 3" w:uiPriority="60"/>
-    <w:lsdException w:name="Light List Accent 3" w:uiPriority="61"/>
-    <w:lsdException w:name="Light Grid Accent 3" w:uiPriority="62"/>
-    <w:lsdException w:name="Medium Shading 1 Accent 3" w:uiPriority="63"/>
-    <w:lsdException w:name="Medium Shading 2 Accent 3" w:uiPriority="64"/>
-    <w:lsdException w:name="Medium List 1 Accent 3" w:uiPriority="65"/>
-    <w:lsdException w:name="Medium List 2 Accent 3" w:uiPriority="66"/>
-    <w:lsdException w:name="Medium Grid 1 Accent 3" w:uiPriority="67"/>
-    <w:lsdException w:name="Medium Grid 2 Accent 3" w:uiPriority="68"/>
-    <w:lsdException w:name="Medium Grid 3 Accent 3" w:uiPriority="69"/>
-    <w:lsdException w:name="Dark List Accent 3" w:uiPriority="70"/>
-    <w:lsdException w:name="Colorful Shading Accent 3" w:uiPriority="71"/>
-    <w:lsdException w:name="Colorful List Accent 3" w:uiPriority="72"/>
-    <w:lsdException w:name="Colorful Grid Accent 3" w:uiPriority="73"/>
-    <w:lsdException w:name="Light Shading Accent 4" w:uiPriority="60"/>
-    <w:lsdException w:name="Light List Accent 4" w:uiPriority="61"/>
-    <w:lsdException w:name="Light Grid Accent 4" w:uiPriority="62"/>
-    <w:lsdException w:name="Medium Shading 1 Accent 4" w:uiPriority="63"/>
-    <w:lsdException w:name="Medium Shading 2 Accent 4" w:uiPriority="64"/>
-    <w:lsdException w:name="Medium List 1 Accent 4" w:uiPriority="65"/>
-    <w:lsdException w:name="Medium List 2 Accent 4" w:uiPriority="66"/>
-    <w:lsdException w:name="Medium Grid 1 Accent 4" w:uiPriority="67"/>
-    <w:lsdException w:name="Medium Grid 2 Accent 4" w:uiPriority="68"/>
-    <w:lsdException w:name="Medium Grid 3 Accent 4" w:uiPriority="69"/>
-    <w:lsdException w:name="Dark List Accent 4" w:uiPriority="70"/>
-    <w:lsdException w:name="Colorful Shading Accent 4" w:uiPriority="71"/>
-    <w:lsdException w:name="Colorful List Accent 4" w:uiPriority="72"/>
-    <w:lsdException w:name="Colorful Grid Accent 4" w:uiPriority="73"/>
-    <w:lsdException w:name="Light Shading Accent 5" w:uiPriority="60"/>
-    <w:lsdException w:name="Light List Accent 5" w:uiPriority="61"/>
-    <w:lsdException w:name="Light Grid Accent 5" w:uiPriority="62"/>
-    <w:lsdException w:name="Medium Shading 1 Accent 5" w:uiPriority="63"/>
-    <w:lsdException w:name="Medium Shading 2 Accent 5" w:uiPriority="64"/>
-    <w:lsdException w:name="Medium List 1 Accent 5" w:uiPriority="65"/>
-    <w:lsdException w:name="Medium List 2 Accent 5" w:uiPriority="66"/>
-    <w:lsdException w:name="Medium Grid 1 Accent 5" w:uiPriority="67"/>
-    <w:lsdException w:name="Medium Grid 2 Accent 5" w:uiPriority="68"/>
-    <w:lsdException w:name="Medium Grid 3 Accent 5" w:uiPriority="69"/>
-    <w:lsdException w:name="Dark List Accent 5" w:uiPriority="70"/>
-    <w:lsdException w:name="Colorful Shading Accent 5" w:uiPriority="71"/>
-    <w:lsdException w:name="Colorful List Accent 5" w:uiPriority="72"/>
-    <w:lsdException w:name="Colorful Grid Accent 5" w:uiPriority="73"/>
-    <w:lsdException w:name="Light Shading Accent 6" w:uiPriority="60"/>
-    <w:lsdException w:name="Light List Accent 6" w:uiPriority="61"/>
-    <w:lsdException w:name="Light Grid Accent 6" w:uiPriority="62"/>
-    <w:lsdException w:name="Medium Shading 1 Accent 6" w:uiPriority="63"/>
-    <w:lsdException w:name="Medium Shading 2 Accent 6" w:uiPriority="64"/>
-    <w:lsdException w:name="Medium List 1 Accent 6" w:uiPriority="65"/>
-    <w:lsdException w:name="Medium List 2 Accent 6" w:uiPriority="66"/>
-    <w:lsdException w:name="Medium Grid 1 Accent 6" w:uiPriority="67"/>
-    <w:lsdException w:name="Medium Grid 2 Accent 6" w:uiPriority="68"/>
-    <w:lsdException w:name="Medium Grid 3 Accent 6" w:uiPriority="69"/>
-    <w:lsdException w:name="Dark List Accent 6" w:uiPriority="70"/>
-    <w:lsdException w:name="Colorful Shading Accent 6" w:uiPriority="71"/>
-    <w:lsdException w:name="Colorful List Accent 6" w:uiPriority="72"/>
-    <w:lsdException w:name="Colorful Grid Accent 6" w:uiPriority="73"/>
-    <w:lsdException w:name="Subtle Emphasis" w:uiPriority="19" w:qFormat="1"/>
-    <w:lsdException w:name="Intense Emphasis" w:uiPriority="21" w:qFormat="1"/>
-    <w:lsdException w:name="Subtle Reference" w:uiPriority="31" w:qFormat="1"/>
-    <w:lsdException w:name="Intense Reference" w:uiPriority="32" w:qFormat="1"/>
-    <w:lsdException w:name="Book Title" w:uiPriority="33" w:qFormat="1"/>
-    <w:lsdException w:name="Bibliography" w:semiHidden="1" w:uiPriority="37" w:unhideWhenUsed="1"/>
-    <w:lsdException w:name="TOC Heading" w:semiHidden="1" w:uiPriority="39" w:unhideWhenUsed="1" w:qFormat="1"/>
-    <w:lsdException w:name="Plain Table 1" w:uiPriority="41"/>
-    <w:lsdException w:name="Plain Table 2" w:uiPriority="42"/>
-    <w:lsdException w:name="Plain Table 3" w:uiPriority="43"/>
-    <w:lsdException w:name="Plain Table 4" w:uiPriority="44"/>
-    <w:lsdException w:name="Plain Table 5" w:uiPriority="45"/>
-    <w:lsdException w:name="Grid Table Light" w:uiPriority="40"/>
-    <w:lsdException w:name="Grid Table 1 Light" w:uiPriority="46"/>
-    <w:lsdException w:name="Grid Table 2" w:uiPriority="47"/>
-    <w:lsdException w:name="Grid Table 3" w:uiPriority="48"/>
-    <w:lsdException w:name="Grid Table 4" w:uiPriority="49"/>
-    <w:lsdException w:name="Grid Table 5 Dark" w:uiPriority="50"/>
-    <w:lsdException w:name="Grid Table 6 Colorful" w:uiPriority="51"/>
-    <w:lsdException w:name="Grid Table 7 Colorful" w:uiPriority="52"/>
-    <w:lsdException w:name="Grid Table 1 Light Accent 1" w:uiPriority="46"/>
-    <w:lsdException w:name="Grid Table 2 Accent 1" w:uiPriority="47"/>
-    <w:lsdException w:name="Grid Table 3 Accent 1" w:uiPriority="48"/>
-    <w:lsdException w:name="Grid Table 4 Accent 1" w:uiPriority="49"/>
-    <w:lsdException w:name="Grid Table 5 Dark Accent 1" w:uiPriority="50"/>
-    <w:lsdException w:name="Grid Table 6 Colorful Accent 1" w:uiPriority="51"/>
-    <w:lsdException w:name="Grid Table 7 Colorful Accent 1" w:uiPriority="52"/>
-    <w:lsdException w:name="Grid Table 1 Light Accent 2" w:uiPriority="46"/>
-    <w:lsdException w:name="Grid Table 2 Accent 2" w:uiPriority="47"/>
-    <w:lsdException w:name="Grid Table 3 Accent 2" w:uiPriority="48"/>
-    <w:lsdException w:name="Grid Table 4 Accent 2" w:uiPriority="49"/>
-    <w:lsdException w:name="Grid Table 5 Dark Accent 2" w:uiPriority="50"/>
-    <w:lsdException w:name="Grid Table 6 Colorful Accent 2" w:uiPriority="51"/>
-    <w:lsdException w:name="Grid Table 7 Colorful Accent 2" w:uiPriority="52"/>
-    <w:lsdException w:name="Grid Table 1 Light Accent 3" w:uiPriority="46"/>
-    <w:lsdException w:name="Grid Table 2 Accent 3" w:uiPriority="47"/>
-    <w:lsdException w:name="Grid Table 3 Accent 3" w:uiPriority="48"/>
-    <w:lsdException w:name="Grid Table 4 Accent 3" w:uiPriority="49"/>
-    <w:lsdException w:name="Grid Table 5 Dark Accent 3" w:uiPriority="50"/>
-    <w:lsdException w:name="Grid Table 6 Colorful Accent 3" w:uiPriority="51"/>
-    <w:lsdException w:name="Grid Table 7 Colorful Accent 3" w:uiPriority="52"/>
-    <w:lsdException w:name="Grid Table 1 Light Accent 4" w:uiPriority="46"/>
-    <w:lsdException w:name="Grid Table 2 Accent 4" w:uiPriority="47"/>
-    <w:lsdException w:name="Grid Table 3 Accent 4" w:uiPriority="48"/>
-    <w:lsdException w:name="Grid Table 4 Accent 4" w:uiPriority="49"/>
-    <w:lsdException w:name="Grid Table 5 Dark Accent 4" w:uiPriority="50"/>
-    <w:lsdException w:name="Grid Table 6 Colorful Accent 4" w:uiPriority="51"/>
-    <w:lsdException w:name="Grid Table 7 Colorful Accent 4" w:uiPriority="52"/>
-    <w:lsdException w:name="Grid Table 1 Light Accent 5" w:uiPriority="46"/>
-    <w:lsdException w:name="Grid Table 2 Accent 5" w:uiPriority="47"/>
-    <w:lsdException w:name="Grid Table 3 Accent 5" w:uiPriority="48"/>
-    <w:lsdException w:name="Grid Table 4 Accent 5" w:uiPriority="49"/>
-    <w:lsdException w:name="Grid Table 5 Dark Accent 5" w:uiPriority="50"/>
-    <w:lsdException w:name="Grid Table 6 Colorful Accent 5" w:uiPriority="51"/>
-    <w:lsdException w:name="Grid Table 7 Colorful Accent 5" w:uiPriority="52"/>
-    <w:lsdException w:name="Grid Table 1 Light Accent 6" w:uiPriority="46"/>
-    <w:lsdException w:name="Grid Table 2 Accent 6" w:uiPriority="47"/>
-    <w:lsdException w:name="Grid Table 3 Accent 6" w:uiPriority="48"/>
-    <w:lsdException w:name="Grid Table 4 Accent 6" w:uiPriority="49"/>
-    <w:lsdException w:name="Grid Table 5 Dark Accent 6" w:uiPriority="50"/>
-    <w:lsdException w:name="Grid Table 6 Colorful Accent 6" w:uiPriority="51"/>
-    <w:lsdException w:name="Grid Table 7 Colorful Accent 6" w:uiPriority="52"/>
-    <w:lsdException w:name="List Table 1 Light" w:uiPriority="46"/>
-    <w:lsdException w:name="List Table 2" w:uiPriority="47"/>
-    <w:lsdException w:name="List Table 3" w:uiPriority="48"/>
-    <w:lsdException w:name="List Table 4" w:uiPriority="49"/>
-    <w:lsdException w:name="List Table 5 Dark" w:uiPriority="50"/>
-    <w:lsdException w:name="List Table 6 Colorful" w:uiPriority="51"/>
-    <w:lsdException w:name="List Table 7 Colorful" w:uiPriority="52"/>
-    <w:lsdException w:name="List Table 1 Light Accent 1" w:uiPriority="46"/>
-    <w:lsdException w:name="List Table 2 Accent 1" w:uiPriority="47"/>
-    <w:lsdException w:name="List Table 3 Accent 1" w:uiPriority="48"/>
-    <w:lsdException w:name="List Table 4 Accent 1" w:uiPriority="49"/>
-    <w:lsdException w:name="List Table 5 Dark Accent 1" w:uiPriority="50"/>
-    <w:lsdException w:name="List Table 6 Colorful Accent 1" w:uiPriority="51"/>
-    <w:lsdException w:name="List Table 7 Colorful Accent 1" w:uiPriority="52"/>
-    <w:lsdException w:name="List Table 1 Light Accent 2" w:uiPriority="46"/>
-    <w:lsdException w:name="List Table 2 Accent 2" w:uiPriority="47"/>
-    <w:lsdException w:name="List Table 3 Accent 2" w:uiPriority="48"/>
-    <w:lsdException w:name="List Table 4 Accent 2" w:uiPriority="49"/>
-    <w:lsdException w:name="List Table 5 Dark Accent 2" w:uiPriority="50"/>
-    <w:lsdException w:name="List Table 6 Colorful Accent 2" w:uiPriority="51"/>
-    <w:lsdException w:name="List Table 7 Colorful Accent 2" w:uiPriority="52"/>
-    <w:lsdException w:name="List Table 1 Light Accent 3" w:uiPriority="46"/>
-    <w:lsdException w:name="List Table 2 Accent 3" w:uiPriority="47"/>
-    <w:lsdException w:name="List Table 3 Accent 3" w:uiPriority="48"/>
-    <w:lsdException w:name="List Table 4 Accent 3" w:uiPriority="49"/>
-    <w:lsdException w:name="List Table 5 Dark Accent 3" w:uiPriority="50"/>
-    <w:lsdException w:name="List Table 6 Colorful Accent 3" w:uiPriority="51"/>
-    <w:lsdException w:name="List Table 7 Colorful Accent 3" w:uiPriority="52"/>
-    <w:lsdException w:name="List Table 1 Light Accent 4" w:uiPriority="46"/>
-    <w:lsdException w:name="List Table 2 Accent 4" w:uiPriority="47"/>
-    <w:lsdException w:name="List Table 3 Accent 4" w:uiPriority="48"/>
-    <w:lsdException w:name="List Table 4 Accent 4" w:uiPriority="49"/>
-    <w:lsdException w:name="List Table 5 Dark Accent 4" w:uiPriority="50"/>
-    <w:lsdException w:name="List Table 6 Colorful Accent 4" w:uiPriority="51"/>
-    <w:lsdException w:name="List Table 7 Colorful Accent 4" w:uiPriority="52"/>
-    <w:lsdException w:name="List Table 1 Light Accent 5" w:uiPriority="46"/>
-    <w:lsdException w:name="List Table 2 Accent 5" w:uiPriority="47"/>
-    <w:lsdException w:name="List Table 3 Accent 5" w:uiPriority="48"/>
-    <w:lsdException w:name="List Table 4 Accent 5" w:uiPriority="49"/>
-    <w:lsdException w:name="List Table 5 Dark Accent 5" w:uiPriority="50"/>
-    <w:lsdException w:name="List Table 6 Colorful Accent 5" w:uiPriority="51"/>
-    <w:lsdException w:name="List Table 7 Colorful Accent 5" w:uiPriority="52"/>
-    <w:lsdException w:name="List Table 1 Light Accent 6" w:uiPriority="46"/>
-    <w:lsdException w:name="List Table 2 Accent 6" w:uiPriority="47"/>
-    <w:lsdException w:name="List Table 3 Accent 6" w:uiPriority="48"/>
-    <w:lsdException w:name="List Table 4 Accent 6" w:uiPriority="49"/>
-    <w:lsdException w:name="List Table 5 Dark Accent 6" w:uiPriority="50"/>
-    <w:lsdException w:name="List Table 6 Colorful Accent 6" w:uiPriority="51"/>
-    <w:lsdException w:name="List Table 7 Colorful Accent 6" w:uiPriority="52"/>
+  <w:latentStyles w:defLockedState="0" w:defUIPriority="99" w:defSemiHidden="1" w:defUnhideWhenUsed="1" w:defQFormat="0" w:count="276">
+    <w:lsdException w:name="Normal" w:semiHidden="0" w:uiPriority="0" w:unhideWhenUsed="0" w:qFormat="1"/>
+    <w:lsdException w:name="heading 1" w:semiHidden="0" w:uiPriority="9" w:unhideWhenUsed="0" w:qFormat="1"/>
+    <w:lsdException w:name="heading 2" w:uiPriority="9" w:qFormat="1"/>
+    <w:lsdException w:name="heading 3" w:uiPriority="9" w:qFormat="1"/>
+    <w:lsdException w:name="heading 4" w:uiPriority="9" w:qFormat="1"/>
+    <w:lsdException w:name="heading 5" w:uiPriority="9" w:qFormat="1"/>
+    <w:lsdException w:name="heading 6" w:uiPriority="9" w:qFormat="1"/>
+    <w:lsdException w:name="heading 7" w:uiPriority="9" w:qFormat="1"/>
+    <w:lsdException w:name="heading 8" w:uiPriority="9" w:qFormat="1"/>
+    <w:lsdException w:name="heading 9" w:uiPriority="9" w:qFormat="1"/>
+    <w:lsdException w:name="toc 1" w:uiPriority="39"/>
+    <w:lsdException w:name="toc 2" w:uiPriority="39"/>
+    <w:lsdException w:name="toc 3" w:uiPriority="39"/>
+    <w:lsdException w:name="toc 4" w:uiPriority="39"/>
+    <w:lsdException w:name="toc 5" w:uiPriority="39"/>
+    <w:lsdException w:name="toc 6" w:uiPriority="39"/>
+    <w:lsdException w:name="toc 7" w:uiPriority="39"/>
+    <w:lsdException w:name="toc 8" w:uiPriority="39"/>
+    <w:lsdException w:name="toc 9" w:uiPriority="39"/>
+    <w:lsdException w:name="caption" w:uiPriority="35" w:qFormat="1"/>
+    <w:lsdException w:name="Title" w:semiHidden="0" w:uiPriority="10" w:unhideWhenUsed="0" w:qFormat="1"/>
+    <w:lsdException w:name="Default Paragraph Font" w:uiPriority="1"/>
+    <w:lsdException w:name="Subtitle" w:semiHidden="0" w:uiPriority="11" w:unhideWhenUsed="0" w:qFormat="1"/>
+    <w:lsdException w:name="Strong" w:semiHidden="0" w:uiPriority="22" w:unhideWhenUsed="0" w:qFormat="1"/>
+    <w:lsdException w:name="Emphasis" w:semiHidden="0" w:uiPriority="20" w:unhideWhenUsed="0" w:qFormat="1"/>
+    <w:lsdException w:name="Table Grid" w:semiHidden="0" w:uiPriority="39" w:unhideWhenUsed="0"/>
+    <w:lsdException w:name="Note Level 1" w:semiHidden="0" w:unhideWhenUsed="0"/>
+    <w:lsdException w:name="Note Level 2" w:semiHidden="0" w:unhideWhenUsed="0"/>
+    <w:lsdException w:name="Note Level 3" w:semiHidden="0" w:unhideWhenUsed="0"/>
+    <w:lsdException w:name="Note Level 4" w:semiHidden="0" w:unhideWhenUsed="0"/>
+    <w:lsdException w:name="Note Level 5" w:semiHidden="0" w:unhideWhenUsed="0"/>
+    <w:lsdException w:name="Note Level 6" w:semiHidden="0" w:unhideWhenUsed="0"/>
+    <w:lsdException w:name="Note Level 7" w:semiHidden="0" w:unhideWhenUsed="0"/>
+    <w:lsdException w:name="Note Level 8" w:semiHidden="0" w:unhideWhenUsed="0"/>
+    <w:lsdException w:name="Note Level 9" w:semiHidden="0" w:unhideWhenUsed="0"/>
+    <w:lsdException w:name="Placeholder Text" w:unhideWhenUsed="0"/>
+    <w:lsdException w:name="No Spacing" w:semiHidden="0" w:uiPriority="1" w:unhideWhenUsed="0" w:qFormat="1"/>
+    <w:lsdException w:name="Light Shading" w:semiHidden="0" w:uiPriority="60" w:unhideWhenUsed="0"/>
+    <w:lsdException w:name="Light List" w:semiHidden="0" w:uiPriority="61" w:unhideWhenUsed="0"/>
+    <w:lsdException w:name="Light Grid" w:semiHidden="0" w:uiPriority="62" w:unhideWhenUsed="0"/>
+    <w:lsdException w:name="Medium Shading 1" w:semiHidden="0" w:uiPriority="63" w:unhideWhenUsed="0"/>
+    <w:lsdException w:name="Medium Shading 2" w:semiHidden="0" w:uiPriority="64" w:unhideWhenUsed="0"/>
+    <w:lsdException w:name="Medium List 1" w:semiHidden="0" w:uiPriority="65" w:unhideWhenUsed="0"/>
+    <w:lsdException w:name="Medium List 2" w:semiHidden="0" w:uiPriority="66" w:unhideWhenUsed="0"/>
+    <w:lsdException w:name="Medium Grid 1" w:semiHidden="0" w:uiPriority="67" w:unhideWhenUsed="0"/>
+    <w:lsdException w:name="Medium Grid 2" w:semiHidden="0" w:uiPriority="68" w:unhideWhenUsed="0"/>
+    <w:lsdException w:name="Medium Grid 3" w:semiHidden="0" w:uiPriority="69" w:unhideWhenUsed="0"/>
+    <w:lsdException w:name="Dark List" w:semiHidden="0" w:uiPriority="70" w:unhideWhenUsed="0"/>
+    <w:lsdException w:name="Colorful Shading" w:semiHidden="0" w:uiPriority="71" w:unhideWhenUsed="0"/>
+    <w:lsdException w:name="Colorful List" w:semiHidden="0" w:uiPriority="72" w:unhideWhenUsed="0"/>
+    <w:lsdException w:name="Colorful Grid" w:semiHidden="0" w:uiPriority="73" w:unhideWhenUsed="0"/>
+    <w:lsdException w:name="Light Shading Accent 1" w:semiHidden="0" w:uiPriority="60" w:unhideWhenUsed="0"/>
+    <w:lsdException w:name="Light List Accent 1" w:semiHidden="0" w:uiPriority="61" w:unhideWhenUsed="0"/>
+    <w:lsdException w:name="Light Grid Accent 1" w:semiHidden="0" w:uiPriority="62" w:unhideWhenUsed="0"/>
+    <w:lsdException w:name="Medium Shading 1 Accent 1" w:semiHidden="0" w:uiPriority="63" w:unhideWhenUsed="0"/>
+    <w:lsdException w:name="Medium Shading 2 Accent 1" w:semiHidden="0" w:uiPriority="64" w:unhideWhenUsed="0"/>
+    <w:lsdException w:name="Medium List 1 Accent 1" w:semiHidden="0" w:uiPriority="65" w:unhideWhenUsed="0"/>
+    <w:lsdException w:name="Revision" w:unhideWhenUsed="0"/>
+    <w:lsdException w:name="List Paragraph" w:semiHidden="0" w:uiPriority="34" w:unhideWhenUsed="0" w:qFormat="1"/>
+    <w:lsdException w:name="Quote" w:semiHidden="0" w:uiPriority="29" w:unhideWhenUsed="0" w:qFormat="1"/>
+    <w:lsdException w:name="Intense Quote" w:semiHidden="0" w:uiPriority="30" w:unhideWhenUsed="0" w:qFormat="1"/>
+    <w:lsdException w:name="Medium List 2 Accent 1" w:semiHidden="0" w:uiPriority="66" w:unhideWhenUsed="0"/>
+    <w:lsdException w:name="Medium Grid 1 Accent 1" w:semiHidden="0" w:uiPriority="67" w:unhideWhenUsed="0"/>
+    <w:lsdException w:name="Medium Grid 2 Accent 1" w:semiHidden="0" w:uiPriority="68" w:unhideWhenUsed="0"/>
+    <w:lsdException w:name="Medium Grid 3 Accent 1" w:semiHidden="0" w:uiPriority="69" w:unhideWhenUsed="0"/>
+    <w:lsdException w:name="Dark List Accent 1" w:semiHidden="0" w:uiPriority="70" w:unhideWhenUsed="0"/>
+    <w:lsdException w:name="Colorful Shading Accent 1" w:semiHidden="0" w:uiPriority="71" w:unhideWhenUsed="0"/>
+    <w:lsdException w:name="Colorful List Accent 1" w:semiHidden="0" w:uiPriority="72" w:unhideWhenUsed="0"/>
+    <w:lsdException w:name="Colorful Grid Accent 1" w:semiHidden="0" w:uiPriority="73" w:unhideWhenUsed="0"/>
+    <w:lsdException w:name="Light Shading Accent 2" w:semiHidden="0" w:uiPriority="60" w:unhideWhenUsed="0"/>
+    <w:lsdException w:name="Light List Accent 2" w:semiHidden="0" w:uiPriority="61" w:unhideWhenUsed="0"/>
+    <w:lsdException w:name="Light Grid Accent 2" w:semiHidden="0" w:uiPriority="62" w:unhideWhenUsed="0"/>
+    <w:lsdException w:name="Medium Shading 1 Accent 2" w:semiHidden="0" w:uiPriority="63" w:unhideWhenUsed="0"/>
+    <w:lsdException w:name="Medium Shading 2 Accent 2" w:semiHidden="0" w:uiPriority="64" w:unhideWhenUsed="0"/>
+    <w:lsdException w:name="Medium List 1 Accent 2" w:semiHidden="0" w:uiPriority="65" w:unhideWhenUsed="0"/>
+    <w:lsdException w:name="Medium List 2 Accent 2" w:semiHidden="0" w:uiPriority="66" w:unhideWhenUsed="0"/>
+    <w:lsdException w:name="Medium Grid 1 Accent 2" w:semiHidden="0" w:uiPriority="67" w:unhideWhenUsed="0"/>
+    <w:lsdException w:name="Medium Grid 2 Accent 2" w:semiHidden="0" w:uiPriority="68" w:unhideWhenUsed="0"/>
+    <w:lsdException w:name="Medium Grid 3 Accent 2" w:semiHidden="0" w:uiPriority="69" w:unhideWhenUsed="0"/>
+    <w:lsdException w:name="Dark List Accent 2" w:semiHidden="0" w:uiPriority="70" w:unhideWhenUsed="0"/>
+    <w:lsdException w:name="Colorful Shading Accent 2" w:semiHidden="0" w:uiPriority="71" w:unhideWhenUsed="0"/>
+    <w:lsdException w:name="Colorful List Accent 2" w:semiHidden="0" w:uiPriority="72" w:unhideWhenUsed="0"/>
+    <w:lsdException w:name="Colorful Grid Accent 2" w:semiHidden="0" w:uiPriority="73" w:unhideWhenUsed="0"/>
+    <w:lsdException w:name="Light Shading Accent 3" w:semiHidden="0" w:uiPriority="60" w:unhideWhenUsed="0"/>
+    <w:lsdException w:name="Light List Accent 3" w:semiHidden="0" w:uiPriority="61" w:unhideWhenUsed="0"/>
+    <w:lsdException w:name="Light Grid Accent 3" w:semiHidden="0" w:uiPriority="62" w:unhideWhenUsed="0"/>
+    <w:lsdException w:name="Medium Shading 1 Accent 3" w:semiHidden="0" w:uiPriority="63" w:unhideWhenUsed="0"/>
+    <w:lsdException w:name="Medium Shading 2 Accent 3" w:semiHidden="0" w:uiPriority="64" w:unhideWhenUsed="0"/>
+    <w:lsdException w:name="Medium List 1 Accent 3" w:semiHidden="0" w:uiPriority="65" w:unhideWhenUsed="0"/>
+    <w:lsdException w:name="Medium List 2 Accent 3" w:semiHidden="0" w:uiPriority="66" w:unhideWhenUsed="0"/>
+    <w:lsdException w:name="Medium Grid 1 Accent 3" w:semiHidden="0" w:uiPriority="67" w:unhideWhenUsed="0"/>
+    <w:lsdException w:name="Medium Grid 2 Accent 3" w:semiHidden="0" w:uiPriority="68" w:unhideWhenUsed="0"/>
+    <w:lsdException w:name="Medium Grid 3 Accent 3" w:semiHidden="0" w:uiPriority="69" w:unhideWhenUsed="0"/>
+    <w:lsdException w:name="Dark List Accent 3" w:semiHidden="0" w:uiPriority="70" w:unhideWhenUsed="0"/>
+    <w:lsdException w:name="Colorful Shading Accent 3" w:semiHidden="0" w:uiPriority="71" w:unhideWhenUsed="0"/>
+    <w:lsdException w:name="Colorful List Accent 3" w:semiHidden="0" w:uiPriority="72" w:unhideWhenUsed="0"/>
+    <w:lsdException w:name="Colorful Grid Accent 3" w:semiHidden="0" w:uiPriority="73" w:unhideWhenUsed="0"/>
+    <w:lsdException w:name="Light Shading Accent 4" w:semiHidden="0" w:uiPriority="60" w:unhideWhenUsed="0"/>
+    <w:lsdException w:name="Light List Accent 4" w:semiHidden="0" w:uiPriority="61" w:unhideWhenUsed="0"/>
+    <w:lsdException w:name="Light Grid Accent 4" w:semiHidden="0" w:uiPriority="62" w:unhideWhenUsed="0"/>
+    <w:lsdException w:name="Medium Shading 1 Accent 4" w:semiHidden="0" w:uiPriority="63" w:unhideWhenUsed="0"/>
+    <w:lsdException w:name="Medium Shading 2 Accent 4" w:semiHidden="0" w:uiPriority="64" w:unhideWhenUsed="0"/>
+    <w:lsdException w:name="Medium List 1 Accent 4" w:semiHidden="0" w:uiPriority="65" w:unhideWhenUsed="0"/>
+    <w:lsdException w:name="Medium List 2 Accent 4" w:semiHidden="0" w:uiPriority="66" w:unhideWhenUsed="0"/>
+    <w:lsdException w:name="Medium Grid 1 Accent 4" w:semiHidden="0" w:uiPriority="67" w:unhideWhenUsed="0"/>
+    <w:lsdException w:name="Medium Grid 2 Accent 4" w:semiHidden="0" w:uiPriority="68" w:unhideWhenUsed="0"/>
+    <w:lsdException w:name="Medium Grid 3 Accent 4" w:semiHidden="0" w:uiPriority="69" w:unhideWhenUsed="0"/>
+    <w:lsdException w:name="Dark List Accent 4" w:semiHidden="0" w:uiPriority="70" w:unhideWhenUsed="0"/>
+    <w:lsdException w:name="Colorful Shading Accent 4" w:semiHidden="0" w:uiPriority="71" w:unhideWhenUsed="0"/>
+    <w:lsdException w:name="Colorful List Accent 4" w:semiHidden="0" w:uiPriority="72" w:unhideWhenUsed="0"/>
+    <w:lsdException w:name="Colorful Grid Accent 4" w:semiHidden="0" w:uiPriority="73" w:unhideWhenUsed="0"/>
+    <w:lsdException w:name="Light Shading Accent 5" w:semiHidden="0" w:uiPriority="60" w:unhideWhenUsed="0"/>
+    <w:lsdException w:name="Light List Accent 5" w:semiHidden="0" w:uiPriority="61" w:unhideWhenUsed="0"/>
+    <w:lsdException w:name="Light Grid Accent 5" w:semiHidden="0" w:uiPriority="62" w:unhideWhenUsed="0"/>
+    <w:lsdException w:name="Medium Shading 1 Accent 5" w:semiHidden="0" w:uiPriority="63" w:unhideWhenUsed="0"/>
+    <w:lsdException w:name="Medium Shading 2 Accent 5" w:semiHidden="0" w:uiPriority="64" w:unhideWhenUsed="0"/>
+    <w:lsdException w:name="Medium List 1 Accent 5" w:semiHidden="0" w:uiPriority="65" w:unhideWhenUsed="0"/>
+    <w:lsdException w:name="Medium List 2 Accent 5" w:semiHidden="0" w:uiPriority="66" w:unhideWhenUsed="0"/>
+    <w:lsdException w:name="Medium Grid 1 Accent 5" w:semiHidden="0" w:uiPriority="67" w:unhideWhenUsed="0"/>
+    <w:lsdException w:name="Medium Grid 2 Accent 5" w:semiHidden="0" w:uiPriority="68" w:unhideWhenUsed="0"/>
+    <w:lsdException w:name="Medium Grid 3 Accent 5" w:semiHidden="0" w:uiPriority="69" w:unhideWhenUsed="0"/>
+    <w:lsdException w:name="Dark List Accent 5" w:semiHidden="0" w:uiPriority="70" w:unhideWhenUsed="0"/>
+    <w:lsdException w:name="Colorful Shading Accent 5" w:semiHidden="0" w:uiPriority="71" w:unhideWhenUsed="0"/>
+    <w:lsdException w:name="Colorful List Accent 5" w:semiHidden="0" w:uiPriority="72" w:unhideWhenUsed="0"/>
+    <w:lsdException w:name="Colorful Grid Accent 5" w:semiHidden="0" w:uiPriority="73" w:unhideWhenUsed="0"/>
+    <w:lsdException w:name="Light Shading Accent 6" w:semiHidden="0" w:uiPriority="60" w:unhideWhenUsed="0"/>
+    <w:lsdException w:name="Light List Accent 6" w:semiHidden="0" w:uiPriority="61" w:unhideWhenUsed="0"/>
+    <w:lsdException w:name="Light Grid Accent 6" w:semiHidden="0" w:uiPriority="62" w:unhideWhenUsed="0"/>
+    <w:lsdException w:name="Medium Shading 1 Accent 6" w:semiHidden="0" w:uiPriority="63" w:unhideWhenUsed="0"/>
+    <w:lsdException w:name="Medium Shading 2 Accent 6" w:semiHidden="0" w:uiPriority="64" w:unhideWhenUsed="0"/>
+    <w:lsdException w:name="Medium List 1 Accent 6" w:semiHidden="0" w:uiPriority="65" w:unhideWhenUsed="0"/>
+    <w:lsdException w:name="Medium List 2 Accent 6" w:semiHidden="0" w:uiPriority="66" w:unhideWhenUsed="0"/>
+    <w:lsdException w:name="Medium Grid 1 Accent 6" w:semiHidden="0" w:uiPriority="67" w:unhideWhenUsed="0"/>
+    <w:lsdException w:name="Medium Grid 2 Accent 6" w:semiHidden="0" w:uiPriority="68" w:unhideWhenUsed="0"/>
+    <w:lsdException w:name="Medium Grid 3 Accent 6" w:semiHidden="0" w:uiPriority="69" w:unhideWhenUsed="0"/>
+    <w:lsdException w:name="Dark List Accent 6" w:semiHidden="0" w:uiPriority="70" w:unhideWhenUsed="0"/>
+    <w:lsdException w:name="Colorful Shading Accent 6" w:semiHidden="0" w:uiPriority="71" w:unhideWhenUsed="0"/>
+    <w:lsdException w:name="Colorful List Accent 6" w:semiHidden="0" w:uiPriority="72" w:unhideWhenUsed="0"/>
+    <w:lsdException w:name="Colorful Grid Accent 6" w:semiHidden="0" w:uiPriority="73" w:unhideWhenUsed="0"/>
+    <w:lsdException w:name="Subtle Emphasis" w:semiHidden="0" w:uiPriority="19" w:unhideWhenUsed="0" w:qFormat="1"/>
+    <w:lsdException w:name="Intense Emphasis" w:semiHidden="0" w:uiPriority="21" w:unhideWhenUsed="0" w:qFormat="1"/>
+    <w:lsdException w:name="Subtle Reference" w:semiHidden="0" w:uiPriority="31" w:unhideWhenUsed="0" w:qFormat="1"/>
+    <w:lsdException w:name="Intense Reference" w:semiHidden="0" w:uiPriority="32" w:unhideWhenUsed="0" w:qFormat="1"/>
+    <w:lsdException w:name="Book Title" w:semiHidden="0" w:uiPriority="33" w:unhideWhenUsed="0" w:qFormat="1"/>
+    <w:lsdException w:name="Bibliography" w:uiPriority="37"/>
+    <w:lsdException w:name="TOC Heading" w:uiPriority="39" w:qFormat="1"/>
+  </w:latentStyles>
+  <w:style w:type="paragraph" w:default="1" w:styleId="Normal">
+    <w:name w:val="Normal"/>
+  </w:style>
+  <w:style w:type="paragraph" w:styleId="Heading1">
+    <w:name w:val="heading 1"/>
+    <w:basedOn w:val="Normal"/>
+    <w:next w:val="Normal"/>
+    <w:pPr>
+      <w:keepNext/>
+      <w:keepLines/>
+      <w:spacing w:before="480"/>
+      <w:outlineLvl w:val="0"/>
+    </w:pPr>
+    <w:rPr>
+      <w:rFonts w:ascii="Calibri" w:eastAsia="Calibri" w:hAnsi="Calibri" w:cs="Calibri"/>
+      <w:b/>
+      <w:color w:val="335B8A"/>
+      <w:sz w:val="32"/>
+      <w:szCs w:val="32"/>
+    </w:rPr>
+  </w:style>
+  <w:style w:type="paragraph" w:styleId="Heading2">
+    <w:name w:val="heading 2"/>
+    <w:basedOn w:val="Normal"/>
+    <w:next w:val="Normal"/>
+    <w:pPr>
+      <w:keepNext/>
+      <w:keepLines/>
+      <w:spacing w:before="360" w:after="80"/>
+      <w:contextualSpacing/>
+      <w:outlineLvl w:val="1"/>
+    </w:pPr>
+    <w:rPr>
+      <w:b/>
+      <w:sz w:val="36"/>
+      <w:szCs w:val="36"/>
+    </w:rPr>
+  </w:style>
+  <w:style w:type="paragraph" w:styleId="Heading3">
+    <w:name w:val="heading 3"/>
+    <w:basedOn w:val="Normal"/>
+    <w:next w:val="Normal"/>
+    <w:pPr>
+      <w:keepNext/>
+      <w:keepLines/>
+      <w:spacing w:before="280" w:after="80"/>
+      <w:contextualSpacing/>
+      <w:outlineLvl w:val="2"/>
+    </w:pPr>
+    <w:rPr>
+      <w:b/>
+      <w:sz w:val="28"/>
+      <w:szCs w:val="28"/>
+    </w:rPr>
+  </w:style>
+  <w:style w:type="paragraph" w:styleId="Heading4">
+    <w:name w:val="heading 4"/>
+    <w:basedOn w:val="Normal"/>
+    <w:next w:val="Normal"/>
+    <w:pPr>
+      <w:keepNext/>
+      <w:keepLines/>
+      <w:spacing w:before="240" w:after="40"/>
+      <w:contextualSpacing/>
+      <w:outlineLvl w:val="3"/>
+    </w:pPr>
+    <w:rPr>
+      <w:b/>
+    </w:rPr>
+  </w:style>
+  <w:style w:type="paragraph" w:styleId="Heading5">
+    <w:name w:val="heading 5"/>
+    <w:basedOn w:val="Normal"/>
+    <w:next w:val="Normal"/>
+    <w:pPr>
+      <w:keepNext/>
+      <w:keepLines/>
+      <w:spacing w:before="220" w:after="40"/>
+      <w:contextualSpacing/>
+      <w:outlineLvl w:val="4"/>
+    </w:pPr>
+    <w:rPr>
+      <w:b/>
+      <w:sz w:val="22"/>
+      <w:szCs w:val="22"/>
+    </w:rPr>
+  </w:style>
+  <w:style w:type="paragraph" w:styleId="Heading6">
+    <w:name w:val="heading 6"/>
+    <w:basedOn w:val="Normal"/>
+    <w:next w:val="Normal"/>
+    <w:pPr>
+      <w:keepNext/>
+      <w:keepLines/>
+      <w:spacing w:before="200" w:after="40"/>
+      <w:contextualSpacing/>
+      <w:outlineLvl w:val="5"/>
+    </w:pPr>
+    <w:rPr>
+      <w:b/>
+      <w:sz w:val="20"/>
+      <w:szCs w:val="20"/>
+    </w:rPr>
+  </w:style>
+  <w:style w:type="character" w:default="1" w:styleId="DefaultParagraphFont">
+    <w:name w:val="Default Paragraph Font"/>
+    <w:uiPriority w:val="1"/>
+    <w:semiHidden/>
+    <w:unhideWhenUsed/>
+  </w:style>
+  <w:style w:type="table" w:default="1" w:styleId="TableNormal">
+    <w:name w:val="Normal Table"/>
+    <w:uiPriority w:val="99"/>
+    <w:semiHidden/>
+    <w:unhideWhenUsed/>
+    <w:tblPr>
+      <w:tblInd w:w="0" w:type="dxa"/>
+      <w:tblCellMar>
+        <w:top w:w="0" w:type="dxa"/>
+        <w:left w:w="108" w:type="dxa"/>
+        <w:bottom w:w="0" w:type="dxa"/>
+        <w:right w:w="108" w:type="dxa"/>
+      </w:tblCellMar>
+    </w:tblPr>
+  </w:style>
+  <w:style w:type="numbering" w:default="1" w:styleId="NoList">
+    <w:name w:val="No List"/>
+    <w:uiPriority w:val="99"/>
+    <w:semiHidden/>
+    <w:unhideWhenUsed/>
+  </w:style>
+  <w:style w:type="paragraph" w:styleId="Title">
+    <w:name w:val="Title"/>
+    <w:basedOn w:val="Normal"/>
+    <w:next w:val="Normal"/>
+    <w:pPr>
+      <w:keepNext/>
+      <w:keepLines/>
+      <w:spacing w:after="300"/>
+    </w:pPr>
+    <w:rPr>
+      <w:rFonts w:ascii="Calibri" w:eastAsia="Calibri" w:hAnsi="Calibri" w:cs="Calibri"/>
+      <w:sz w:val="52"/>
+      <w:szCs w:val="52"/>
+    </w:rPr>
+  </w:style>
+  <w:style w:type="paragraph" w:styleId="Subtitle">
+    <w:name w:val="Subtitle"/>
+    <w:basedOn w:val="Normal"/>
+    <w:next w:val="Normal"/>
+    <w:pPr>
+      <w:keepNext/>
+      <w:keepLines/>
+      <w:spacing w:before="360" w:after="80"/>
+      <w:contextualSpacing/>
+    </w:pPr>
+    <w:rPr>
+      <w:rFonts w:ascii="Georgia" w:eastAsia="Georgia" w:hAnsi="Georgia" w:cs="Georgia"/>
+      <w:i/>
+      <w:color w:val="666666"/>
+      <w:sz w:val="48"/>
+      <w:szCs w:val="48"/>
+    </w:rPr>
+  </w:style>
+  <w:style w:type="paragraph" w:styleId="NormalWeb">
+    <w:name w:val="Normal (Web)"/>
+    <w:basedOn w:val="Normal"/>
+    <w:uiPriority w:val="99"/>
+    <w:unhideWhenUsed/>
+    <w:rsid w:val="005D114A"/>
+    <w:pPr>
+      <w:spacing w:before="100" w:beforeAutospacing="1" w:after="100" w:afterAutospacing="1"/>
+    </w:pPr>
+    <w:rPr>
+      <w:rFonts w:ascii="Times New Roman" w:eastAsia="Times New Roman" w:hAnsi="Times New Roman" w:cs="Times New Roman"/>
+      <w:color w:val="auto"/>
+    </w:rPr>
+  </w:style>
+  <w:style w:type="character" w:customStyle="1" w:styleId="apple-converted-space">
+    <w:name w:val="apple-converted-space"/>
+    <w:basedOn w:val="DefaultParagraphFont"/>
+    <w:rsid w:val="005D114A"/>
+  </w:style>
+  <w:style w:type="character" w:styleId="Hyperlink">
+    <w:name w:val="Hyperlink"/>
+    <w:basedOn w:val="DefaultParagraphFont"/>
+    <w:uiPriority w:val="99"/>
+    <w:unhideWhenUsed/>
+    <w:rsid w:val="005D114A"/>
+    <w:rPr>
+      <w:color w:val="0000FF"/>
+      <w:u w:val="single"/>
+    </w:rPr>
+  </w:style>
+  <w:style w:type="character" w:customStyle="1" w:styleId="mw-headline">
+    <w:name w:val="mw-headline"/>
+    <w:basedOn w:val="DefaultParagraphFont"/>
+    <w:rsid w:val="005D114A"/>
+  </w:style>
+  <w:style w:type="paragraph" w:styleId="ListParagraph">
+    <w:name w:val="List Paragraph"/>
+    <w:basedOn w:val="Normal"/>
+    <w:uiPriority w:val="34"/>
+    <w:qFormat/>
+    <w:rsid w:val="005D114A"/>
+    <w:pPr>
+      <w:ind w:left="720"/>
+      <w:contextualSpacing/>
+    </w:pPr>
+  </w:style>
+  <w:style w:type="paragraph" w:styleId="BalloonText">
+    <w:name w:val="Balloon Text"/>
+    <w:basedOn w:val="Normal"/>
+    <w:link w:val="BalloonTextChar"/>
+    <w:uiPriority w:val="99"/>
+    <w:semiHidden/>
+    <w:unhideWhenUsed/>
+    <w:rsid w:val="00E537AC"/>
+    <w:rPr>
+      <w:rFonts w:ascii="Segoe UI" w:hAnsi="Segoe UI" w:cs="Segoe UI"/>
+      <w:sz w:val="18"/>
+      <w:szCs w:val="18"/>
+    </w:rPr>
+  </w:style>
+  <w:style w:type="character" w:customStyle="1" w:styleId="BalloonTextChar">
+    <w:name w:val="Balloon Text Char"/>
+    <w:basedOn w:val="DefaultParagraphFont"/>
+    <w:link w:val="BalloonText"/>
+    <w:uiPriority w:val="99"/>
+    <w:semiHidden/>
+    <w:rsid w:val="00E537AC"/>
+    <w:rPr>
+      <w:rFonts w:ascii="Segoe UI" w:hAnsi="Segoe UI" w:cs="Segoe UI"/>
+      <w:sz w:val="18"/>
+      <w:szCs w:val="18"/>
+    </w:rPr>
+  </w:style>
+</w:styles>
+</file>
+
+<file path=word/stylesWithEffects.xml><?xml version="1.0" encoding="utf-8"?>
+<w:styles xmlns:wpc="http://schemas.microsoft.com/office/word/2010/wordprocessingCanvas" xmlns:mo="http://schemas.microsoft.com/office/mac/office/2008/main" xmlns:mc="http://schemas.openxmlformats.org/markup-compatibility/2006" xmlns:mv="urn:schemas-microsoft-com:mac:vml" xmlns:o="urn:schemas-microsoft-com:office:office" xmlns:r="http://schemas.openxmlformats.org/officeDocument/2006/relationships" xmlns:m="http://schemas.openxmlformats.org/officeDocument/2006/math" xmlns:v="urn:schemas-microsoft-com:vml" xmlns:wp14="http://schemas.microsoft.com/office/word/2010/wordprocessingDrawing" xmlns:wp="http://schemas.openxmlformats.org/drawingml/2006/wordprocessingDrawing" xmlns:w10="urn:schemas-microsoft-com:office:word" xmlns:w="http://schemas.openxmlformats.org/wordprocessingml/2006/main" xmlns:w14="http://schemas.microsoft.com/office/word/2010/wordml" xmlns:wpg="http://schemas.microsoft.com/office/word/2010/wordprocessingGroup" xmlns:wpi="http://schemas.microsoft.com/office/word/2010/wordprocessingInk" xmlns:wne="http://schemas.microsoft.com/office/word/2006/wordml" xmlns:wps="http://schemas.microsoft.com/office/word/2010/wordprocessingShape" mc:Ignorable="w14 wp14">
+  <w:docDefaults>
+    <w:rPrDefault>
+      <w:rPr>
+        <w:rFonts w:ascii="Cambria" w:eastAsia="Cambria" w:hAnsi="Cambria" w:cs="Cambria"/>
+        <w:color w:val="000000"/>
+        <w:sz w:val="24"/>
+        <w:szCs w:val="24"/>
+        <w:lang w:val="en-US" w:eastAsia="en-US" w:bidi="ar-SA"/>
+      </w:rPr>
+    </w:rPrDefault>
+    <w:pPrDefault/>
+  </w:docDefaults>
+  <w:latentStyles w:defLockedState="0" w:defUIPriority="99" w:defSemiHidden="1" w:defUnhideWhenUsed="1" w:defQFormat="0" w:count="276">
+    <w:lsdException w:name="Normal" w:semiHidden="0" w:uiPriority="0" w:unhideWhenUsed="0" w:qFormat="1"/>
+    <w:lsdException w:name="heading 1" w:semiHidden="0" w:uiPriority="9" w:unhideWhenUsed="0" w:qFormat="1"/>
+    <w:lsdException w:name="heading 2" w:uiPriority="9" w:qFormat="1"/>
+    <w:lsdException w:name="heading 3" w:uiPriority="9" w:qFormat="1"/>
+    <w:lsdException w:name="heading 4" w:uiPriority="9" w:qFormat="1"/>
+    <w:lsdException w:name="heading 5" w:uiPriority="9" w:qFormat="1"/>
+    <w:lsdException w:name="heading 6" w:uiPriority="9" w:qFormat="1"/>
+    <w:lsdException w:name="heading 7" w:uiPriority="9" w:qFormat="1"/>
+    <w:lsdException w:name="heading 8" w:uiPriority="9" w:qFormat="1"/>
+    <w:lsdException w:name="heading 9" w:uiPriority="9" w:qFormat="1"/>
+    <w:lsdException w:name="toc 1" w:uiPriority="39"/>
+    <w:lsdException w:name="toc 2" w:uiPriority="39"/>
+    <w:lsdException w:name="toc 3" w:uiPriority="39"/>
+    <w:lsdException w:name="toc 4" w:uiPriority="39"/>
+    <w:lsdException w:name="toc 5" w:uiPriority="39"/>
+    <w:lsdException w:name="toc 6" w:uiPriority="39"/>
+    <w:lsdException w:name="toc 7" w:uiPriority="39"/>
+    <w:lsdException w:name="toc 8" w:uiPriority="39"/>
+    <w:lsdException w:name="toc 9" w:uiPriority="39"/>
+    <w:lsdException w:name="caption" w:uiPriority="35" w:qFormat="1"/>
+    <w:lsdException w:name="Title" w:semiHidden="0" w:uiPriority="10" w:unhideWhenUsed="0" w:qFormat="1"/>
+    <w:lsdException w:name="Default Paragraph Font" w:uiPriority="1"/>
+    <w:lsdException w:name="Subtitle" w:semiHidden="0" w:uiPriority="11" w:unhideWhenUsed="0" w:qFormat="1"/>
+    <w:lsdException w:name="Strong" w:semiHidden="0" w:uiPriority="22" w:unhideWhenUsed="0" w:qFormat="1"/>
+    <w:lsdException w:name="Emphasis" w:semiHidden="0" w:uiPriority="20" w:unhideWhenUsed="0" w:qFormat="1"/>
+    <w:lsdException w:name="Table Grid" w:semiHidden="0" w:uiPriority="39" w:unhideWhenUsed="0"/>
+    <w:lsdException w:name="Note Level 1" w:semiHidden="0" w:unhideWhenUsed="0"/>
+    <w:lsdException w:name="Note Level 2" w:semiHidden="0" w:unhideWhenUsed="0"/>
+    <w:lsdException w:name="Note Level 3" w:semiHidden="0" w:unhideWhenUsed="0"/>
+    <w:lsdException w:name="Note Level 4" w:semiHidden="0" w:unhideWhenUsed="0"/>
+    <w:lsdException w:name="Note Level 5" w:semiHidden="0" w:unhideWhenUsed="0"/>
+    <w:lsdException w:name="Note Level 6" w:semiHidden="0" w:unhideWhenUsed="0"/>
+    <w:lsdException w:name="Note Level 7" w:semiHidden="0" w:unhideWhenUsed="0"/>
+    <w:lsdException w:name="Note Level 8" w:semiHidden="0" w:unhideWhenUsed="0"/>
+    <w:lsdException w:name="Note Level 9" w:semiHidden="0" w:unhideWhenUsed="0"/>
+    <w:lsdException w:name="Placeholder Text" w:unhideWhenUsed="0"/>
+    <w:lsdException w:name="No Spacing" w:semiHidden="0" w:uiPriority="1" w:unhideWhenUsed="0" w:qFormat="1"/>
+    <w:lsdException w:name="Light Shading" w:semiHidden="0" w:uiPriority="60" w:unhideWhenUsed="0"/>
+    <w:lsdException w:name="Light List" w:semiHidden="0" w:uiPriority="61" w:unhideWhenUsed="0"/>
+    <w:lsdException w:name="Light Grid" w:semiHidden="0" w:uiPriority="62" w:unhideWhenUsed="0"/>
+    <w:lsdException w:name="Medium Shading 1" w:semiHidden="0" w:uiPriority="63" w:unhideWhenUsed="0"/>
+    <w:lsdException w:name="Medium Shading 2" w:semiHidden="0" w:uiPriority="64" w:unhideWhenUsed="0"/>
+    <w:lsdException w:name="Medium List 1" w:semiHidden="0" w:uiPriority="65" w:unhideWhenUsed="0"/>
+    <w:lsdException w:name="Medium List 2" w:semiHidden="0" w:uiPriority="66" w:unhideWhenUsed="0"/>
+    <w:lsdException w:name="Medium Grid 1" w:semiHidden="0" w:uiPriority="67" w:unhideWhenUsed="0"/>
+    <w:lsdException w:name="Medium Grid 2" w:semiHidden="0" w:uiPriority="68" w:unhideWhenUsed="0"/>
+    <w:lsdException w:name="Medium Grid 3" w:semiHidden="0" w:uiPriority="69" w:unhideWhenUsed="0"/>
+    <w:lsdException w:name="Dark List" w:semiHidden="0" w:uiPriority="70" w:unhideWhenUsed="0"/>
+    <w:lsdException w:name="Colorful Shading" w:semiHidden="0" w:uiPriority="71" w:unhideWhenUsed="0"/>
+    <w:lsdException w:name="Colorful List" w:semiHidden="0" w:uiPriority="72" w:unhideWhenUsed="0"/>
+    <w:lsdException w:name="Colorful Grid" w:semiHidden="0" w:uiPriority="73" w:unhideWhenUsed="0"/>
+    <w:lsdException w:name="Light Shading Accent 1" w:semiHidden="0" w:uiPriority="60" w:unhideWhenUsed="0"/>
+    <w:lsdException w:name="Light List Accent 1" w:semiHidden="0" w:uiPriority="61" w:unhideWhenUsed="0"/>
+    <w:lsdException w:name="Light Grid Accent 1" w:semiHidden="0" w:uiPriority="62" w:unhideWhenUsed="0"/>
+    <w:lsdException w:name="Medium Shading 1 Accent 1" w:semiHidden="0" w:uiPriority="63" w:unhideWhenUsed="0"/>
+    <w:lsdException w:name="Medium Shading 2 Accent 1" w:semiHidden="0" w:uiPriority="64" w:unhideWhenUsed="0"/>
+    <w:lsdException w:name="Medium List 1 Accent 1" w:semiHidden="0" w:uiPriority="65" w:unhideWhenUsed="0"/>
+    <w:lsdException w:name="Revision" w:unhideWhenUsed="0"/>
+    <w:lsdException w:name="List Paragraph" w:semiHidden="0" w:uiPriority="34" w:unhideWhenUsed="0" w:qFormat="1"/>
+    <w:lsdException w:name="Quote" w:semiHidden="0" w:uiPriority="29" w:unhideWhenUsed="0" w:qFormat="1"/>
+    <w:lsdException w:name="Intense Quote" w:semiHidden="0" w:uiPriority="30" w:unhideWhenUsed="0" w:qFormat="1"/>
+    <w:lsdException w:name="Medium List 2 Accent 1" w:semiHidden="0" w:uiPriority="66" w:unhideWhenUsed="0"/>
+    <w:lsdException w:name="Medium Grid 1 Accent 1" w:semiHidden="0" w:uiPriority="67" w:unhideWhenUsed="0"/>
+    <w:lsdException w:name="Medium Grid 2 Accent 1" w:semiHidden="0" w:uiPriority="68" w:unhideWhenUsed="0"/>
+    <w:lsdException w:name="Medium Grid 3 Accent 1" w:semiHidden="0" w:uiPriority="69" w:unhideWhenUsed="0"/>
+    <w:lsdException w:name="Dark List Accent 1" w:semiHidden="0" w:uiPriority="70" w:unhideWhenUsed="0"/>
+    <w:lsdException w:name="Colorful Shading Accent 1" w:semiHidden="0" w:uiPriority="71" w:unhideWhenUsed="0"/>
+    <w:lsdException w:name="Colorful List Accent 1" w:semiHidden="0" w:uiPriority="72" w:unhideWhenUsed="0"/>
+    <w:lsdException w:name="Colorful Grid Accent 1" w:semiHidden="0" w:uiPriority="73" w:unhideWhenUsed="0"/>
+    <w:lsdException w:name="Light Shading Accent 2" w:semiHidden="0" w:uiPriority="60" w:unhideWhenUsed="0"/>
+    <w:lsdException w:name="Light List Accent 2" w:semiHidden="0" w:uiPriority="61" w:unhideWhenUsed="0"/>
+    <w:lsdException w:name="Light Grid Accent 2" w:semiHidden="0" w:uiPriority="62" w:unhideWhenUsed="0"/>
+    <w:lsdException w:name="Medium Shading 1 Accent 2" w:semiHidden="0" w:uiPriority="63" w:unhideWhenUsed="0"/>
+    <w:lsdException w:name="Medium Shading 2 Accent 2" w:semiHidden="0" w:uiPriority="64" w:unhideWhenUsed="0"/>
+    <w:lsdException w:name="Medium List 1 Accent 2" w:semiHidden="0" w:uiPriority="65" w:unhideWhenUsed="0"/>
+    <w:lsdException w:name="Medium List 2 Accent 2" w:semiHidden="0" w:uiPriority="66" w:unhideWhenUsed="0"/>
+    <w:lsdException w:name="Medium Grid 1 Accent 2" w:semiHidden="0" w:uiPriority="67" w:unhideWhenUsed="0"/>
+    <w:lsdException w:name="Medium Grid 2 Accent 2" w:semiHidden="0" w:uiPriority="68" w:unhideWhenUsed="0"/>
+    <w:lsdException w:name="Medium Grid 3 Accent 2" w:semiHidden="0" w:uiPriority="69" w:unhideWhenUsed="0"/>
+    <w:lsdException w:name="Dark List Accent 2" w:semiHidden="0" w:uiPriority="70" w:unhideWhenUsed="0"/>
+    <w:lsdException w:name="Colorful Shading Accent 2" w:semiHidden="0" w:uiPriority="71" w:unhideWhenUsed="0"/>
+    <w:lsdException w:name="Colorful List Accent 2" w:semiHidden="0" w:uiPriority="72" w:unhideWhenUsed="0"/>
+    <w:lsdException w:name="Colorful Grid Accent 2" w:semiHidden="0" w:uiPriority="73" w:unhideWhenUsed="0"/>
+    <w:lsdException w:name="Light Shading Accent 3" w:semiHidden="0" w:uiPriority="60" w:unhideWhenUsed="0"/>
+    <w:lsdException w:name="Light List Accent 3" w:semiHidden="0" w:uiPriority="61" w:unhideWhenUsed="0"/>
+    <w:lsdException w:name="Light Grid Accent 3" w:semiHidden="0" w:uiPriority="62" w:unhideWhenUsed="0"/>
+    <w:lsdException w:name="Medium Shading 1 Accent 3" w:semiHidden="0" w:uiPriority="63" w:unhideWhenUsed="0"/>
+    <w:lsdException w:name="Medium Shading 2 Accent 3" w:semiHidden="0" w:uiPriority="64" w:unhideWhenUsed="0"/>
+    <w:lsdException w:name="Medium List 1 Accent 3" w:semiHidden="0" w:uiPriority="65" w:unhideWhenUsed="0"/>
+    <w:lsdException w:name="Medium List 2 Accent 3" w:semiHidden="0" w:uiPriority="66" w:unhideWhenUsed="0"/>
+    <w:lsdException w:name="Medium Grid 1 Accent 3" w:semiHidden="0" w:uiPriority="67" w:unhideWhenUsed="0"/>
+    <w:lsdException w:name="Medium Grid 2 Accent 3" w:semiHidden="0" w:uiPriority="68" w:unhideWhenUsed="0"/>
+    <w:lsdException w:name="Medium Grid 3 Accent 3" w:semiHidden="0" w:uiPriority="69" w:unhideWhenUsed="0"/>
+    <w:lsdException w:name="Dark List Accent 3" w:semiHidden="0" w:uiPriority="70" w:unhideWhenUsed="0"/>
+    <w:lsdException w:name="Colorful Shading Accent 3" w:semiHidden="0" w:uiPriority="71" w:unhideWhenUsed="0"/>
+    <w:lsdException w:name="Colorful List Accent 3" w:semiHidden="0" w:uiPriority="72" w:unhideWhenUsed="0"/>
+    <w:lsdException w:name="Colorful Grid Accent 3" w:semiHidden="0" w:uiPriority="73" w:unhideWhenUsed="0"/>
+    <w:lsdException w:name="Light Shading Accent 4" w:semiHidden="0" w:uiPriority="60" w:unhideWhenUsed="0"/>
+    <w:lsdException w:name="Light List Accent 4" w:semiHidden="0" w:uiPriority="61" w:unhideWhenUsed="0"/>
+    <w:lsdException w:name="Light Grid Accent 4" w:semiHidden="0" w:uiPriority="62" w:unhideWhenUsed="0"/>
+    <w:lsdException w:name="Medium Shading 1 Accent 4" w:semiHidden="0" w:uiPriority="63" w:unhideWhenUsed="0"/>
+    <w:lsdException w:name="Medium Shading 2 Accent 4" w:semiHidden="0" w:uiPriority="64" w:unhideWhenUsed="0"/>
+    <w:lsdException w:name="Medium List 1 Accent 4" w:semiHidden="0" w:uiPriority="65" w:unhideWhenUsed="0"/>
+    <w:lsdException w:name="Medium List 2 Accent 4" w:semiHidden="0" w:uiPriority="66" w:unhideWhenUsed="0"/>
+    <w:lsdException w:name="Medium Grid 1 Accent 4" w:semiHidden="0" w:uiPriority="67" w:unhideWhenUsed="0"/>
+    <w:lsdException w:name="Medium Grid 2 Accent 4" w:semiHidden="0" w:uiPriority="68" w:unhideWhenUsed="0"/>
+    <w:lsdException w:name="Medium Grid 3 Accent 4" w:semiHidden="0" w:uiPriority="69" w:unhideWhenUsed="0"/>
+    <w:lsdException w:name="Dark List Accent 4" w:semiHidden="0" w:uiPriority="70" w:unhideWhenUsed="0"/>
+    <w:lsdException w:name="Colorful Shading Accent 4" w:semiHidden="0" w:uiPriority="71" w:unhideWhenUsed="0"/>
+    <w:lsdException w:name="Colorful List Accent 4" w:semiHidden="0" w:uiPriority="72" w:unhideWhenUsed="0"/>
+    <w:lsdException w:name="Colorful Grid Accent 4" w:semiHidden="0" w:uiPriority="73" w:unhideWhenUsed="0"/>
+    <w:lsdException w:name="Light Shading Accent 5" w:semiHidden="0" w:uiPriority="60" w:unhideWhenUsed="0"/>
+    <w:lsdException w:name="Light List Accent 5" w:semiHidden="0" w:uiPriority="61" w:unhideWhenUsed="0"/>
+    <w:lsdException w:name="Light Grid Accent 5" w:semiHidden="0" w:uiPriority="62" w:unhideWhenUsed="0"/>
+    <w:lsdException w:name="Medium Shading 1 Accent 5" w:semiHidden="0" w:uiPriority="63" w:unhideWhenUsed="0"/>
+    <w:lsdException w:name="Medium Shading 2 Accent 5" w:semiHidden="0" w:uiPriority="64" w:unhideWhenUsed="0"/>
+    <w:lsdException w:name="Medium List 1 Accent 5" w:semiHidden="0" w:uiPriority="65" w:unhideWhenUsed="0"/>
+    <w:lsdException w:name="Medium List 2 Accent 5" w:semiHidden="0" w:uiPriority="66" w:unhideWhenUsed="0"/>
+    <w:lsdException w:name="Medium Grid 1 Accent 5" w:semiHidden="0" w:uiPriority="67" w:unhideWhenUsed="0"/>
+    <w:lsdException w:name="Medium Grid 2 Accent 5" w:semiHidden="0" w:uiPriority="68" w:unhideWhenUsed="0"/>
+    <w:lsdException w:name="Medium Grid 3 Accent 5" w:semiHidden="0" w:uiPriority="69" w:unhideWhenUsed="0"/>
+    <w:lsdException w:name="Dark List Accent 5" w:semiHidden="0" w:uiPriority="70" w:unhideWhenUsed="0"/>
+    <w:lsdException w:name="Colorful Shading Accent 5" w:semiHidden="0" w:uiPriority="71" w:unhideWhenUsed="0"/>
+    <w:lsdException w:name="Colorful List Accent 5" w:semiHidden="0" w:uiPriority="72" w:unhideWhenUsed="0"/>
+    <w:lsdException w:name="Colorful Grid Accent 5" w:semiHidden="0" w:uiPriority="73" w:unhideWhenUsed="0"/>
+    <w:lsdException w:name="Light Shading Accent 6" w:semiHidden="0" w:uiPriority="60" w:unhideWhenUsed="0"/>
+    <w:lsdException w:name="Light List Accent 6" w:semiHidden="0" w:uiPriority="61" w:unhideWhenUsed="0"/>
+    <w:lsdException w:name="Light Grid Accent 6" w:semiHidden="0" w:uiPriority="62" w:unhideWhenUsed="0"/>
+    <w:lsdException w:name="Medium Shading 1 Accent 6" w:semiHidden="0" w:uiPriority="63" w:unhideWhenUsed="0"/>
+    <w:lsdException w:name="Medium Shading 2 Accent 6" w:semiHidden="0" w:uiPriority="64" w:unhideWhenUsed="0"/>
+    <w:lsdException w:name="Medium List 1 Accent 6" w:semiHidden="0" w:uiPriority="65" w:unhideWhenUsed="0"/>
+    <w:lsdException w:name="Medium List 2 Accent 6" w:semiHidden="0" w:uiPriority="66" w:unhideWhenUsed="0"/>
+    <w:lsdException w:name="Medium Grid 1 Accent 6" w:semiHidden="0" w:uiPriority="67" w:unhideWhenUsed="0"/>
+    <w:lsdException w:name="Medium Grid 2 Accent 6" w:semiHidden="0" w:uiPriority="68" w:unhideWhenUsed="0"/>
+    <w:lsdException w:name="Medium Grid 3 Accent 6" w:semiHidden="0" w:uiPriority="69" w:unhideWhenUsed="0"/>
+    <w:lsdException w:name="Dark List Accent 6" w:semiHidden="0" w:uiPriority="70" w:unhideWhenUsed="0"/>
+    <w:lsdException w:name="Colorful Shading Accent 6" w:semiHidden="0" w:uiPriority="71" w:unhideWhenUsed="0"/>
+    <w:lsdException w:name="Colorful List Accent 6" w:semiHidden="0" w:uiPriority="72" w:unhideWhenUsed="0"/>
+    <w:lsdException w:name="Colorful Grid Accent 6" w:semiHidden="0" w:uiPriority="73" w:unhideWhenUsed="0"/>
+    <w:lsdException w:name="Subtle Emphasis" w:semiHidden="0" w:uiPriority="19" w:unhideWhenUsed="0" w:qFormat="1"/>
+    <w:lsdException w:name="Intense Emphasis" w:semiHidden="0" w:uiPriority="21" w:unhideWhenUsed="0" w:qFormat="1"/>
+    <w:lsdException w:name="Subtle Reference" w:semiHidden="0" w:uiPriority="31" w:unhideWhenUsed="0" w:qFormat="1"/>
+    <w:lsdException w:name="Intense Reference" w:semiHidden="0" w:uiPriority="32" w:unhideWhenUsed="0" w:qFormat="1"/>
+    <w:lsdException w:name="Book Title" w:semiHidden="0" w:uiPriority="33" w:unhideWhenUsed="0" w:qFormat="1"/>
+    <w:lsdException w:name="Bibliography" w:uiPriority="37"/>
+    <w:lsdException w:name="TOC Heading" w:uiPriority="39" w:qFormat="1"/>
   </w:latentStyles>
   <w:style w:type="paragraph" w:default="1" w:styleId="Normal">
     <w:name w:val="Normal"/>
@@ -896,7 +1125,7 @@
     </a:clrScheme>
     <a:fontScheme name="Office">
       <a:majorFont>
-        <a:latin typeface="Calibri Light" panose="020F0302020204030204"/>
+        <a:latin typeface="Calibri Light"/>
         <a:ea typeface=""/>
         <a:cs typeface=""/>
         <a:font script="Jpan" typeface="ＭＳ ゴシック"/>
@@ -931,7 +1160,7 @@
         <a:font script="Geor" typeface="Sylfaen"/>
       </a:majorFont>
       <a:minorFont>
-        <a:latin typeface="Calibri" panose="020F0502020204030204"/>
+        <a:latin typeface="Calibri"/>
         <a:ea typeface=""/>
         <a:cs typeface=""/>
         <a:font script="Jpan" typeface="ＭＳ 明朝"/>
@@ -1108,7 +1337,7 @@
   <a:extraClrSchemeLst/>
   <a:extLst>
     <a:ext uri="{05A4C25C-085E-4340-85A3-A5531E510DB2}">
-      <thm15:themeFamily xmlns:thm15="http://schemas.microsoft.com/office/thememl/2012/main" name="Office Theme" id="{62F939B6-93AF-4DB8-9C6B-D6C7DFDC589F}" vid="{4A3C46E8-61CC-4603-A589-7422A47A8E4A}"/>
+      <thm15:themeFamily xmlns:thm15="http://schemas.microsoft.com/office/thememl/2012/main" xmlns="" name="Office Theme" id="{62F939B6-93AF-4DB8-9C6B-D6C7DFDC589F}" vid="{4A3C46E8-61CC-4603-A589-7422A47A8E4A}"/>
     </a:ext>
   </a:extLst>
 </a:theme>
